--- a/PropostaConvenção/Proposta de reforma da convençãoV3.docx
+++ b/PropostaConvenção/Proposta de reforma da convençãoV3.docx
@@ -1,6 +1,6 @@
 
 <file path=word/document.xml><?xml version="1.0" encoding="utf-8"?>
-<w:document xmlns:wpc="http://schemas.microsoft.com/office/word/2010/wordprocessingCanvas" xmlns:cx="http://schemas.microsoft.com/office/drawing/2014/chartex" xmlns:cx1="http://schemas.microsoft.com/office/drawing/2015/9/8/chartex" xmlns:mc="http://schemas.openxmlformats.org/markup-compatibility/2006" xmlns:o="urn:schemas-microsoft-com:office:office" xmlns:r="http://schemas.openxmlformats.org/officeDocument/2006/relationships" xmlns:m="http://schemas.openxmlformats.org/officeDocument/2006/math" xmlns:v="urn:schemas-microsoft-com:vml" xmlns:wp14="http://schemas.microsoft.com/office/word/2010/wordprocessingDrawing" xmlns:wp="http://schemas.openxmlformats.org/drawingml/2006/wordprocessingDrawing" xmlns:w10="urn:schemas-microsoft-com:office:word" xmlns:w="http://schemas.openxmlformats.org/wordprocessingml/2006/main" xmlns:w14="http://schemas.microsoft.com/office/word/2010/wordml" xmlns:w15="http://schemas.microsoft.com/office/word/2012/wordml" xmlns:w16se="http://schemas.microsoft.com/office/word/2015/wordml/symex" xmlns:wpg="http://schemas.microsoft.com/office/word/2010/wordprocessingGroup" xmlns:wpi="http://schemas.microsoft.com/office/word/2010/wordprocessingInk" xmlns:wne="http://schemas.microsoft.com/office/word/2006/wordml" xmlns:wps="http://schemas.microsoft.com/office/word/2010/wordprocessingShape" mc:Ignorable="w14 w15 w16se wp14">
+<w:document xmlns:wpc="http://schemas.microsoft.com/office/word/2010/wordprocessingCanvas" xmlns:cx="http://schemas.microsoft.com/office/drawing/2014/chartex" xmlns:cx1="http://schemas.microsoft.com/office/drawing/2015/9/8/chartex" xmlns:cx2="http://schemas.microsoft.com/office/drawing/2015/10/21/chartex" xmlns:cx3="http://schemas.microsoft.com/office/drawing/2016/5/9/chartex" xmlns:cx4="http://schemas.microsoft.com/office/drawing/2016/5/10/chartex" xmlns:cx5="http://schemas.microsoft.com/office/drawing/2016/5/11/chartex" xmlns:cx6="http://schemas.microsoft.com/office/drawing/2016/5/12/chartex" xmlns:cx7="http://schemas.microsoft.com/office/drawing/2016/5/13/chartex" xmlns:cx8="http://schemas.microsoft.com/office/drawing/2016/5/14/chartex" xmlns:mc="http://schemas.openxmlformats.org/markup-compatibility/2006" xmlns:aink="http://schemas.microsoft.com/office/drawing/2016/ink" xmlns:am3d="http://schemas.microsoft.com/office/drawing/2017/model3d" xmlns:o="urn:schemas-microsoft-com:office:office" xmlns:r="http://schemas.openxmlformats.org/officeDocument/2006/relationships" xmlns:m="http://schemas.openxmlformats.org/officeDocument/2006/math" xmlns:v="urn:schemas-microsoft-com:vml" xmlns:wp14="http://schemas.microsoft.com/office/word/2010/wordprocessingDrawing" xmlns:wp="http://schemas.openxmlformats.org/drawingml/2006/wordprocessingDrawing" xmlns:w10="urn:schemas-microsoft-com:office:word" xmlns:w="http://schemas.openxmlformats.org/wordprocessingml/2006/main" xmlns:w14="http://schemas.microsoft.com/office/word/2010/wordml" xmlns:w15="http://schemas.microsoft.com/office/word/2012/wordml" xmlns:w16cex="http://schemas.microsoft.com/office/word/2018/wordml/cex" xmlns:w16cid="http://schemas.microsoft.com/office/word/2016/wordml/cid" xmlns:w16="http://schemas.microsoft.com/office/word/2018/wordml" xmlns:w16se="http://schemas.microsoft.com/office/word/2015/wordml/symex" xmlns:wpg="http://schemas.microsoft.com/office/word/2010/wordprocessingGroup" xmlns:wpi="http://schemas.microsoft.com/office/word/2010/wordprocessingInk" xmlns:wne="http://schemas.microsoft.com/office/word/2006/wordml" xmlns:wps="http://schemas.microsoft.com/office/word/2010/wordprocessingShape" mc:Ignorable="w14 w15 w16se w16cid w16 w16cex wp14">
   <w:body>
     <w:p>
       <w:pPr>
@@ -1716,27 +1716,7 @@
           <w:sz w:val="24"/>
           <w:szCs w:val="24"/>
         </w:rPr>
-        <w:t xml:space="preserve">O Condomínio Residencial Village </w:t>
-      </w:r>
-      <w:proofErr w:type="spellStart"/>
-      <w:r>
-        <w:rPr>
-          <w:rFonts w:ascii="Arial" w:eastAsia="Arial" w:hAnsi="Arial" w:cs="Arial"/>
-          <w:color w:val="000000"/>
-          <w:sz w:val="24"/>
-          <w:szCs w:val="24"/>
-        </w:rPr>
-        <w:t>Thermas</w:t>
-      </w:r>
-      <w:proofErr w:type="spellEnd"/>
-      <w:r>
-        <w:rPr>
-          <w:rFonts w:ascii="Arial" w:eastAsia="Arial" w:hAnsi="Arial" w:cs="Arial"/>
-          <w:color w:val="000000"/>
-          <w:sz w:val="24"/>
-          <w:szCs w:val="24"/>
-        </w:rPr>
-        <w:t xml:space="preserve"> das Caldas é constituído por sete etapas, sendo 06 (seis) etapas residenciais e uma comercial e/ou estacionamento, totalizando o empreendimento a área de 290.400.00 m</w:t>
+        <w:t>O Condomínio Residencial Village Thermas das Caldas é constituído por sete etapas, sendo 06 (seis) etapas residenciais e uma comercial e/ou estacionamento, totalizando o empreendimento a área de 290.400.00 m</w:t>
       </w:r>
       <w:r>
         <w:rPr>
@@ -2045,19 +2025,8 @@
           <w:sz w:val="24"/>
           <w:szCs w:val="24"/>
         </w:rPr>
-        <w:t xml:space="preserve">3ª Etapa: Residencial </w:t>
-      </w:r>
-      <w:proofErr w:type="spellStart"/>
-      <w:r>
-        <w:rPr>
-          <w:rFonts w:ascii="Arial" w:eastAsia="Arial" w:hAnsi="Arial" w:cs="Arial"/>
-          <w:b/>
-          <w:sz w:val="24"/>
-          <w:szCs w:val="24"/>
-        </w:rPr>
-        <w:t>Bougainvilles</w:t>
-      </w:r>
-      <w:proofErr w:type="spellEnd"/>
+        <w:t>3ª Etapa: Residencial Bougainvilles</w:t>
+      </w:r>
       <w:r>
         <w:rPr>
           <w:rFonts w:ascii="Arial" w:eastAsia="Arial" w:hAnsi="Arial" w:cs="Arial"/>
@@ -2146,19 +2115,8 @@
           <w:sz w:val="24"/>
           <w:szCs w:val="24"/>
         </w:rPr>
-        <w:t xml:space="preserve">4ª Etapa: Residencial </w:t>
-      </w:r>
-      <w:proofErr w:type="spellStart"/>
-      <w:r>
-        <w:rPr>
-          <w:rFonts w:ascii="Arial" w:eastAsia="Arial" w:hAnsi="Arial" w:cs="Arial"/>
-          <w:b/>
-          <w:sz w:val="24"/>
-          <w:szCs w:val="24"/>
-        </w:rPr>
-        <w:t>Azaléias</w:t>
-      </w:r>
-      <w:proofErr w:type="spellEnd"/>
+        <w:t>4ª Etapa: Residencial Azaléias</w:t>
+      </w:r>
       <w:r>
         <w:rPr>
           <w:rFonts w:ascii="Arial" w:eastAsia="Arial" w:hAnsi="Arial" w:cs="Arial"/>
@@ -3071,7 +3029,6 @@
           <w:szCs w:val="24"/>
         </w:rPr>
       </w:pPr>
-      <w:proofErr w:type="gramStart"/>
       <w:r>
         <w:rPr>
           <w:rFonts w:ascii="Arial" w:eastAsia="Arial" w:hAnsi="Arial" w:cs="Arial"/>
@@ -3090,7 +3047,6 @@
         </w:rPr>
         <w:t>Quaro</w:t>
       </w:r>
-      <w:proofErr w:type="gramEnd"/>
       <w:r>
         <w:rPr>
           <w:rFonts w:ascii="Arial" w:eastAsia="Arial" w:hAnsi="Arial" w:cs="Arial"/>
@@ -3432,22 +3388,89 @@
     </w:p>
     <w:p>
       <w:pPr>
-        <w:spacing w:before="80" w:after="80" w:line="240" w:lineRule="auto"/>
-        <w:jc w:val="both"/>
-        <w:rPr>
-          <w:rFonts w:ascii="Arial" w:eastAsia="Arial" w:hAnsi="Arial" w:cs="Arial"/>
-          <w:sz w:val="24"/>
-          <w:szCs w:val="24"/>
-        </w:rPr>
-      </w:pPr>
-      <w:r>
-        <w:rPr>
-          <w:rFonts w:ascii="Arial" w:eastAsia="Arial" w:hAnsi="Arial" w:cs="Arial"/>
-          <w:b/>
-          <w:sz w:val="24"/>
-          <w:szCs w:val="24"/>
-        </w:rPr>
-        <w:t xml:space="preserve">Parágrafo Único – </w:t>
+        <w:spacing w:after="0" w:line="240" w:lineRule="auto"/>
+        <w:jc w:val="both"/>
+        <w:rPr>
+          <w:rFonts w:ascii="Arial" w:eastAsia="Arial" w:hAnsi="Arial" w:cs="Arial"/>
+          <w:sz w:val="24"/>
+          <w:szCs w:val="24"/>
+        </w:rPr>
+      </w:pPr>
+      <w:bookmarkStart w:id="1" w:name="_Hlk197495652"/>
+      <w:r>
+        <w:rPr>
+          <w:rFonts w:ascii="Arial" w:eastAsia="Arial" w:hAnsi="Arial" w:cs="Arial"/>
+          <w:b/>
+          <w:sz w:val="24"/>
+          <w:szCs w:val="24"/>
+        </w:rPr>
+        <w:t xml:space="preserve">Parágrafo Primeiro – </w:t>
+      </w:r>
+      <w:r>
+        <w:rPr>
+          <w:rFonts w:ascii="Arial" w:eastAsia="Arial" w:hAnsi="Arial" w:cs="Arial"/>
+          <w:sz w:val="24"/>
+          <w:szCs w:val="24"/>
+        </w:rPr>
+        <w:t>Considera-se unidade residencial temporária o imóvel de uso habitacional destinado à locação por períodos curtos, como finais de semana, feriados ou férias prolongadas. Essas unidades, geralmente situadas em áreas turísticas, de lazer ou grandes centros urbanos, caracterizam-se pela alta rotatividade de ocupantes e pela ausência de vínculo permanente de moradia</w:t>
+      </w:r>
+      <w:r>
+        <w:rPr>
+          <w:rFonts w:ascii="Arial" w:eastAsia="Arial" w:hAnsi="Arial" w:cs="Arial"/>
+          <w:sz w:val="24"/>
+          <w:szCs w:val="24"/>
+        </w:rPr>
+        <w:t>.</w:t>
+      </w:r>
+    </w:p>
+    <w:bookmarkEnd w:id="1"/>
+    <w:p>
+      <w:pPr>
+        <w:spacing w:before="80" w:after="80" w:line="240" w:lineRule="auto"/>
+        <w:jc w:val="both"/>
+        <w:rPr>
+          <w:rFonts w:ascii="Arial" w:eastAsia="Arial" w:hAnsi="Arial" w:cs="Arial"/>
+          <w:sz w:val="24"/>
+          <w:szCs w:val="24"/>
+        </w:rPr>
+      </w:pPr>
+    </w:p>
+    <w:p>
+      <w:pPr>
+        <w:spacing w:before="80" w:after="80" w:line="240" w:lineRule="auto"/>
+        <w:jc w:val="both"/>
+        <w:rPr>
+          <w:rFonts w:ascii="Arial" w:eastAsia="Arial" w:hAnsi="Arial" w:cs="Arial"/>
+          <w:sz w:val="24"/>
+          <w:szCs w:val="24"/>
+        </w:rPr>
+      </w:pPr>
+      <w:r>
+        <w:rPr>
+          <w:rFonts w:ascii="Arial" w:eastAsia="Arial" w:hAnsi="Arial" w:cs="Arial"/>
+          <w:b/>
+          <w:sz w:val="24"/>
+          <w:szCs w:val="24"/>
+        </w:rPr>
+        <w:t xml:space="preserve">Parágrafo </w:t>
+      </w:r>
+      <w:r>
+        <w:rPr>
+          <w:rFonts w:ascii="Arial" w:eastAsia="Arial" w:hAnsi="Arial" w:cs="Arial"/>
+          <w:b/>
+          <w:sz w:val="24"/>
+          <w:szCs w:val="24"/>
+        </w:rPr>
+        <w:t>Segundo</w:t>
+      </w:r>
+      <w:r>
+        <w:rPr>
+          <w:rFonts w:ascii="Arial" w:eastAsia="Arial" w:hAnsi="Arial" w:cs="Arial"/>
+          <w:b/>
+          <w:sz w:val="24"/>
+          <w:szCs w:val="24"/>
+        </w:rPr>
+        <w:t xml:space="preserve"> – </w:t>
       </w:r>
       <w:r>
         <w:rPr>
@@ -3481,7 +3504,7 @@
           <w:u w:val="single"/>
         </w:rPr>
       </w:pPr>
-      <w:bookmarkStart w:id="1" w:name="_Toc189642735"/>
+      <w:bookmarkStart w:id="2" w:name="_Toc189642735"/>
       <w:r>
         <w:rPr>
           <w:rFonts w:ascii="Arial" w:eastAsia="Arial" w:hAnsi="Arial" w:cs="Arial"/>
@@ -3491,7 +3514,7 @@
         </w:rPr>
         <w:t>DO ORÇAMENTO DO CONDOMÍNIO</w:t>
       </w:r>
-      <w:bookmarkEnd w:id="1"/>
+      <w:bookmarkEnd w:id="2"/>
     </w:p>
     <w:p>
       <w:pPr>
@@ -3947,7 +3970,6 @@
           <w:sz w:val="24"/>
           <w:szCs w:val="24"/>
         </w:rPr>
-        <w:lastRenderedPageBreak/>
         <w:t>Tributos incidentes sobre as partes comuns do Condomínio;</w:t>
       </w:r>
     </w:p>
@@ -4014,17 +4036,16 @@
           <w:sz w:val="24"/>
           <w:szCs w:val="24"/>
         </w:rPr>
-        <w:t xml:space="preserve">Remuneração do </w:t>
-      </w:r>
-      <w:r>
-        <w:rPr>
-          <w:rFonts w:ascii="Arial" w:eastAsia="Arial" w:hAnsi="Arial" w:cs="Arial"/>
-          <w:color w:val="000000"/>
-          <w:sz w:val="24"/>
-          <w:szCs w:val="24"/>
-          <w:highlight w:val="yellow"/>
-        </w:rPr>
-        <w:t>Síndico</w:t>
+        <w:t>Remuneração d</w:t>
+      </w:r>
+      <w:r>
+        <w:rPr>
+          <w:rFonts w:ascii="Arial" w:eastAsia="Arial" w:hAnsi="Arial" w:cs="Arial"/>
+          <w:color w:val="000000"/>
+          <w:sz w:val="24"/>
+          <w:szCs w:val="24"/>
+        </w:rPr>
+        <w:t>a Diretoria Executiva</w:t>
       </w:r>
       <w:r>
         <w:rPr>
@@ -4560,25 +4581,15 @@
           <w:szCs w:val="24"/>
         </w:rPr>
       </w:pPr>
-      <w:proofErr w:type="gramStart"/>
-      <w:r>
-        <w:rPr>
-          <w:rFonts w:ascii="Arial" w:eastAsia="Arial" w:hAnsi="Arial" w:cs="Arial"/>
-          <w:b/>
-          <w:sz w:val="24"/>
-          <w:szCs w:val="24"/>
-        </w:rPr>
-        <w:t>Parágrafo Segundo</w:t>
-      </w:r>
-      <w:proofErr w:type="gramEnd"/>
-      <w:r>
-        <w:rPr>
-          <w:rFonts w:ascii="Arial" w:eastAsia="Arial" w:hAnsi="Arial" w:cs="Arial"/>
-          <w:b/>
-          <w:sz w:val="24"/>
-          <w:szCs w:val="24"/>
-        </w:rPr>
-        <w:t xml:space="preserve"> – </w:t>
+      <w:r>
+        <w:rPr>
+          <w:rFonts w:ascii="Arial" w:eastAsia="Arial" w:hAnsi="Arial" w:cs="Arial"/>
+          <w:b/>
+          <w:sz w:val="24"/>
+          <w:szCs w:val="24"/>
+        </w:rPr>
+        <w:lastRenderedPageBreak/>
+        <w:t xml:space="preserve">Parágrafo Segundo – </w:t>
       </w:r>
       <w:r>
         <w:rPr>
@@ -4653,7 +4664,6 @@
           <w:sz w:val="24"/>
           <w:szCs w:val="24"/>
         </w:rPr>
-        <w:lastRenderedPageBreak/>
         <w:t xml:space="preserve">Parágrafo Terceiro – </w:t>
       </w:r>
       <w:r>
@@ -4906,7 +4916,7 @@
           <w:u w:val="single"/>
         </w:rPr>
       </w:pPr>
-      <w:bookmarkStart w:id="2" w:name="_Toc189642736"/>
+      <w:bookmarkStart w:id="3" w:name="_Toc189642736"/>
       <w:r>
         <w:rPr>
           <w:rFonts w:ascii="Arial" w:eastAsia="Arial" w:hAnsi="Arial" w:cs="Arial"/>
@@ -4916,7 +4926,7 @@
         </w:rPr>
         <w:t>DO FUNDO DE RESERVA</w:t>
       </w:r>
-      <w:bookmarkEnd w:id="2"/>
+      <w:bookmarkEnd w:id="3"/>
     </w:p>
     <w:p>
       <w:pPr>
@@ -5219,6 +5229,7 @@
           <w:sz w:val="24"/>
           <w:szCs w:val="24"/>
         </w:rPr>
+        <w:lastRenderedPageBreak/>
         <w:t xml:space="preserve">Em caso emergencial ou por falta de fundo de caixa, o </w:t>
       </w:r>
       <w:r>
@@ -5269,7 +5280,6 @@
           <w:sz w:val="24"/>
           <w:szCs w:val="24"/>
         </w:rPr>
-        <w:lastRenderedPageBreak/>
         <w:t xml:space="preserve">Parágrafo Primeiro – </w:t>
       </w:r>
       <w:r>
@@ -5413,7 +5423,7 @@
           <w:u w:val="single"/>
         </w:rPr>
       </w:pPr>
-      <w:bookmarkStart w:id="3" w:name="_Toc189642737"/>
+      <w:bookmarkStart w:id="4" w:name="_Toc189642737"/>
       <w:r>
         <w:rPr>
           <w:rFonts w:ascii="Arial" w:eastAsia="Arial" w:hAnsi="Arial" w:cs="Arial"/>
@@ -5423,7 +5433,7 @@
         </w:rPr>
         <w:t>DA ADMINISTRAÇÃO DO CONDOMÍNIO</w:t>
       </w:r>
-      <w:bookmarkEnd w:id="3"/>
+      <w:bookmarkEnd w:id="4"/>
     </w:p>
     <w:p>
       <w:pPr>
@@ -5495,27 +5505,15 @@
           <w:highlight w:val="yellow"/>
         </w:rPr>
       </w:pPr>
-      <w:proofErr w:type="gramStart"/>
-      <w:r>
-        <w:rPr>
-          <w:rFonts w:ascii="Arial" w:eastAsia="Arial" w:hAnsi="Arial" w:cs="Arial"/>
-          <w:color w:val="000000"/>
-          <w:sz w:val="24"/>
-          <w:szCs w:val="24"/>
-          <w:highlight w:val="yellow"/>
-        </w:rPr>
-        <w:t>pela</w:t>
-      </w:r>
-      <w:proofErr w:type="gramEnd"/>
-      <w:r>
-        <w:rPr>
-          <w:rFonts w:ascii="Arial" w:eastAsia="Arial" w:hAnsi="Arial" w:cs="Arial"/>
-          <w:color w:val="000000"/>
-          <w:sz w:val="24"/>
-          <w:szCs w:val="24"/>
-          <w:highlight w:val="yellow"/>
-        </w:rPr>
-        <w:t xml:space="preserve"> Assembleia Geral;</w:t>
+      <w:r>
+        <w:rPr>
+          <w:rFonts w:ascii="Arial" w:eastAsia="Arial" w:hAnsi="Arial" w:cs="Arial"/>
+          <w:color w:val="000000"/>
+          <w:sz w:val="24"/>
+          <w:szCs w:val="24"/>
+          <w:highlight w:val="yellow"/>
+        </w:rPr>
+        <w:t>pela Assembleia Geral;</w:t>
       </w:r>
     </w:p>
     <w:p>
@@ -5541,27 +5539,15 @@
           <w:highlight w:val="yellow"/>
         </w:rPr>
       </w:pPr>
-      <w:proofErr w:type="gramStart"/>
-      <w:r>
-        <w:rPr>
-          <w:rFonts w:ascii="Arial" w:eastAsia="Arial" w:hAnsi="Arial" w:cs="Arial"/>
-          <w:color w:val="000000"/>
-          <w:sz w:val="24"/>
-          <w:szCs w:val="24"/>
-          <w:highlight w:val="yellow"/>
-        </w:rPr>
-        <w:t>pela</w:t>
-      </w:r>
-      <w:proofErr w:type="gramEnd"/>
-      <w:r>
-        <w:rPr>
-          <w:rFonts w:ascii="Arial" w:eastAsia="Arial" w:hAnsi="Arial" w:cs="Arial"/>
-          <w:color w:val="000000"/>
-          <w:sz w:val="24"/>
-          <w:szCs w:val="24"/>
-          <w:highlight w:val="yellow"/>
-        </w:rPr>
-        <w:t xml:space="preserve"> Diretoria Executiva;</w:t>
+      <w:r>
+        <w:rPr>
+          <w:rFonts w:ascii="Arial" w:eastAsia="Arial" w:hAnsi="Arial" w:cs="Arial"/>
+          <w:color w:val="000000"/>
+          <w:sz w:val="24"/>
+          <w:szCs w:val="24"/>
+          <w:highlight w:val="yellow"/>
+        </w:rPr>
+        <w:t>pela Diretoria Executiva;</w:t>
       </w:r>
     </w:p>
     <w:p>
@@ -5587,27 +5573,15 @@
           <w:highlight w:val="yellow"/>
         </w:rPr>
       </w:pPr>
-      <w:proofErr w:type="gramStart"/>
-      <w:r>
-        <w:rPr>
-          <w:rFonts w:ascii="Arial" w:eastAsia="Arial" w:hAnsi="Arial" w:cs="Arial"/>
-          <w:color w:val="000000"/>
-          <w:sz w:val="24"/>
-          <w:szCs w:val="24"/>
-          <w:highlight w:val="yellow"/>
-        </w:rPr>
-        <w:t>pelo</w:t>
-      </w:r>
-      <w:proofErr w:type="gramEnd"/>
-      <w:r>
-        <w:rPr>
-          <w:rFonts w:ascii="Arial" w:eastAsia="Arial" w:hAnsi="Arial" w:cs="Arial"/>
-          <w:color w:val="000000"/>
-          <w:sz w:val="24"/>
-          <w:szCs w:val="24"/>
-          <w:highlight w:val="yellow"/>
-        </w:rPr>
-        <w:t xml:space="preserve"> Conselho Fiscal;</w:t>
+      <w:r>
+        <w:rPr>
+          <w:rFonts w:ascii="Arial" w:eastAsia="Arial" w:hAnsi="Arial" w:cs="Arial"/>
+          <w:color w:val="000000"/>
+          <w:sz w:val="24"/>
+          <w:szCs w:val="24"/>
+          <w:highlight w:val="yellow"/>
+        </w:rPr>
+        <w:t>pelo Conselho Fiscal;</w:t>
       </w:r>
     </w:p>
     <w:p>
@@ -5933,34 +5907,67 @@
           <w:sz w:val="24"/>
           <w:szCs w:val="24"/>
         </w:rPr>
-        <w:t>Eleição da Diretoria Executiva</w:t>
-      </w:r>
-      <w:r>
-        <w:rPr>
-          <w:rFonts w:ascii="Arial" w:eastAsia="Arial" w:hAnsi="Arial" w:cs="Arial"/>
-          <w:color w:val="000000"/>
-          <w:sz w:val="24"/>
-          <w:szCs w:val="24"/>
-        </w:rPr>
-        <w:t>, com f</w:t>
-      </w:r>
-      <w:r>
-        <w:rPr>
-          <w:rFonts w:ascii="Arial" w:eastAsia="Arial" w:hAnsi="Arial" w:cs="Arial"/>
-          <w:color w:val="000000"/>
-          <w:sz w:val="24"/>
-          <w:szCs w:val="24"/>
-        </w:rPr>
-        <w:t>ixação do pró-labore de até seis salários mínimos e meio</w:t>
-      </w:r>
-      <w:r>
-        <w:rPr>
-          <w:rFonts w:ascii="Arial" w:eastAsia="Arial" w:hAnsi="Arial" w:cs="Arial"/>
-          <w:color w:val="000000"/>
-          <w:sz w:val="24"/>
-          <w:szCs w:val="24"/>
-        </w:rPr>
-        <w:t xml:space="preserve"> para o </w:t>
+        <w:t>Eleição da Diretoria Executiva;</w:t>
+      </w:r>
+    </w:p>
+    <w:p>
+      <w:pPr>
+        <w:numPr>
+          <w:ilvl w:val="0"/>
+          <w:numId w:val="11"/>
+        </w:numPr>
+        <w:pBdr>
+          <w:top w:val="nil"/>
+          <w:left w:val="nil"/>
+          <w:bottom w:val="nil"/>
+          <w:right w:val="nil"/>
+          <w:between w:val="nil"/>
+        </w:pBdr>
+        <w:spacing w:before="80" w:after="80" w:line="240" w:lineRule="auto"/>
+        <w:ind w:left="851" w:hanging="567"/>
+        <w:jc w:val="both"/>
+        <w:rPr>
+          <w:rFonts w:ascii="Arial" w:eastAsia="Arial" w:hAnsi="Arial" w:cs="Arial"/>
+          <w:color w:val="000000"/>
+          <w:sz w:val="24"/>
+          <w:szCs w:val="24"/>
+        </w:rPr>
+      </w:pPr>
+      <w:r>
+        <w:rPr>
+          <w:rFonts w:ascii="Arial" w:eastAsia="Arial" w:hAnsi="Arial" w:cs="Arial"/>
+          <w:color w:val="000000"/>
+          <w:sz w:val="24"/>
+          <w:szCs w:val="24"/>
+        </w:rPr>
+        <w:t xml:space="preserve">A </w:t>
+      </w:r>
+      <w:r>
+        <w:rPr>
+          <w:rFonts w:ascii="Arial" w:eastAsia="Arial" w:hAnsi="Arial" w:cs="Arial"/>
+          <w:color w:val="000000"/>
+          <w:sz w:val="24"/>
+          <w:szCs w:val="24"/>
+        </w:rPr>
+        <w:t xml:space="preserve">fixação do pró-labore de </w:t>
+      </w:r>
+      <w:r>
+        <w:rPr>
+          <w:rFonts w:ascii="Arial" w:eastAsia="Arial" w:hAnsi="Arial" w:cs="Arial"/>
+          <w:color w:val="000000"/>
+          <w:sz w:val="24"/>
+          <w:szCs w:val="24"/>
+        </w:rPr>
+        <w:t>cinco</w:t>
+      </w:r>
+      <w:r>
+        <w:rPr>
+          <w:rFonts w:ascii="Arial" w:eastAsia="Arial" w:hAnsi="Arial" w:cs="Arial"/>
+          <w:color w:val="000000"/>
+          <w:sz w:val="24"/>
+          <w:szCs w:val="24"/>
+        </w:rPr>
+        <w:t xml:space="preserve"> salários mínimos para o </w:t>
       </w:r>
       <w:r>
         <w:rPr>
@@ -5971,6 +5978,25 @@
           <w:highlight w:val="yellow"/>
         </w:rPr>
         <w:t>Síndico</w:t>
+      </w:r>
+      <w:r>
+        <w:rPr>
+          <w:rFonts w:ascii="Arial" w:eastAsia="Arial" w:hAnsi="Arial" w:cs="Arial"/>
+          <w:color w:val="000000"/>
+          <w:sz w:val="24"/>
+          <w:szCs w:val="24"/>
+        </w:rPr>
+        <w:t xml:space="preserve"> e de um salário mínimo e meio para o </w:t>
+      </w:r>
+      <w:r>
+        <w:rPr>
+          <w:rFonts w:ascii="Arial" w:eastAsia="Arial" w:hAnsi="Arial" w:cs="Arial"/>
+          <w:color w:val="000000"/>
+          <w:sz w:val="24"/>
+          <w:szCs w:val="24"/>
+          <w:highlight w:val="yellow"/>
+        </w:rPr>
+        <w:t>Tesoureiro</w:t>
       </w:r>
       <w:r>
         <w:rPr>
@@ -6012,103 +6038,6 @@
           <w:sz w:val="24"/>
           <w:szCs w:val="24"/>
         </w:rPr>
-        <w:t>Eleição do</w:t>
-      </w:r>
-      <w:r>
-        <w:rPr>
-          <w:rFonts w:ascii="Arial" w:eastAsia="Arial" w:hAnsi="Arial" w:cs="Arial"/>
-          <w:color w:val="000000"/>
-          <w:sz w:val="24"/>
-          <w:szCs w:val="24"/>
-        </w:rPr>
-        <w:t xml:space="preserve"> S</w:t>
-      </w:r>
-      <w:r>
-        <w:rPr>
-          <w:rFonts w:ascii="Arial" w:eastAsia="Arial" w:hAnsi="Arial" w:cs="Arial"/>
-          <w:color w:val="000000"/>
-          <w:sz w:val="24"/>
-          <w:szCs w:val="24"/>
-        </w:rPr>
-        <w:t>ubsíndico</w:t>
-      </w:r>
-      <w:r>
-        <w:rPr>
-          <w:rFonts w:ascii="Arial" w:eastAsia="Arial" w:hAnsi="Arial" w:cs="Arial"/>
-          <w:color w:val="000000"/>
-          <w:sz w:val="24"/>
-          <w:szCs w:val="24"/>
-        </w:rPr>
-        <w:t xml:space="preserve"> e do Tesoureiro</w:t>
-      </w:r>
-      <w:r>
-        <w:rPr>
-          <w:rFonts w:ascii="Arial" w:eastAsia="Arial" w:hAnsi="Arial" w:cs="Arial"/>
-          <w:color w:val="000000"/>
-          <w:sz w:val="24"/>
-          <w:szCs w:val="24"/>
-        </w:rPr>
-        <w:t>,</w:t>
-      </w:r>
-      <w:r>
-        <w:rPr>
-          <w:rFonts w:ascii="Arial" w:eastAsia="Arial" w:hAnsi="Arial" w:cs="Arial"/>
-          <w:color w:val="000000"/>
-          <w:sz w:val="24"/>
-          <w:szCs w:val="24"/>
-        </w:rPr>
-        <w:t xml:space="preserve"> com </w:t>
-      </w:r>
-      <w:r>
-        <w:rPr>
-          <w:rFonts w:ascii="Arial" w:eastAsia="Arial" w:hAnsi="Arial" w:cs="Arial"/>
-          <w:color w:val="000000"/>
-          <w:sz w:val="24"/>
-          <w:szCs w:val="24"/>
-          <w:highlight w:val="yellow"/>
-        </w:rPr>
-        <w:t>direito à isenção da taxa de condomínio</w:t>
-      </w:r>
-      <w:r>
-        <w:rPr>
-          <w:rFonts w:ascii="Arial" w:eastAsia="Arial" w:hAnsi="Arial" w:cs="Arial"/>
-          <w:color w:val="000000"/>
-          <w:sz w:val="24"/>
-          <w:szCs w:val="24"/>
-        </w:rPr>
-        <w:t>;</w:t>
-      </w:r>
-    </w:p>
-    <w:p>
-      <w:pPr>
-        <w:numPr>
-          <w:ilvl w:val="0"/>
-          <w:numId w:val="9"/>
-        </w:numPr>
-        <w:pBdr>
-          <w:top w:val="nil"/>
-          <w:left w:val="nil"/>
-          <w:bottom w:val="nil"/>
-          <w:right w:val="nil"/>
-          <w:between w:val="nil"/>
-        </w:pBdr>
-        <w:spacing w:before="80" w:after="80" w:line="240" w:lineRule="auto"/>
-        <w:ind w:left="851" w:hanging="567"/>
-        <w:jc w:val="both"/>
-        <w:rPr>
-          <w:rFonts w:ascii="Arial" w:eastAsia="Arial" w:hAnsi="Arial" w:cs="Arial"/>
-          <w:color w:val="000000"/>
-          <w:sz w:val="24"/>
-          <w:szCs w:val="24"/>
-        </w:rPr>
-      </w:pPr>
-      <w:r>
-        <w:rPr>
-          <w:rFonts w:ascii="Arial" w:eastAsia="Arial" w:hAnsi="Arial" w:cs="Arial"/>
-          <w:color w:val="000000"/>
-          <w:sz w:val="24"/>
-          <w:szCs w:val="24"/>
-        </w:rPr>
         <w:t xml:space="preserve">Eleição de Membros Titulares e Suplentes do Conselho Fiscal, com </w:t>
       </w:r>
       <w:r>
@@ -6153,8 +6082,8 @@
           <w:szCs w:val="24"/>
         </w:rPr>
       </w:pPr>
-      <w:bookmarkStart w:id="4" w:name="_35nkun2" w:colFirst="0" w:colLast="0"/>
-      <w:bookmarkEnd w:id="4"/>
+      <w:bookmarkStart w:id="5" w:name="_35nkun2" w:colFirst="0" w:colLast="0"/>
+      <w:bookmarkEnd w:id="5"/>
     </w:p>
     <w:p>
       <w:pPr>
@@ -6223,7 +6152,6 @@
           <w:sz w:val="24"/>
           <w:szCs w:val="24"/>
         </w:rPr>
-        <w:lastRenderedPageBreak/>
         <w:t xml:space="preserve">Parágrafo </w:t>
       </w:r>
       <w:r>
@@ -6813,26 +6741,6 @@
     </w:p>
     <w:p>
       <w:pPr>
-        <w:pBdr>
-          <w:top w:val="nil"/>
-          <w:left w:val="nil"/>
-          <w:bottom w:val="nil"/>
-          <w:right w:val="nil"/>
-          <w:between w:val="nil"/>
-        </w:pBdr>
-        <w:spacing w:before="80" w:after="80" w:line="240" w:lineRule="auto"/>
-        <w:jc w:val="both"/>
-        <w:rPr>
-          <w:rFonts w:ascii="Arial" w:eastAsia="Arial" w:hAnsi="Arial" w:cs="Arial"/>
-          <w:color w:val="000000"/>
-          <w:sz w:val="24"/>
-          <w:szCs w:val="24"/>
-          <w:highlight w:val="yellow"/>
-        </w:rPr>
-      </w:pPr>
-    </w:p>
-    <w:p>
-      <w:pPr>
         <w:numPr>
           <w:ilvl w:val="0"/>
           <w:numId w:val="15"/>
@@ -7072,6 +6980,7 @@
           <w:szCs w:val="24"/>
           <w:highlight w:val="yellow"/>
         </w:rPr>
+        <w:lastRenderedPageBreak/>
         <w:t>Funcionamento ou rito d</w:t>
       </w:r>
       <w:r>
@@ -7152,7 +7061,6 @@
           <w:sz w:val="24"/>
           <w:szCs w:val="24"/>
         </w:rPr>
-        <w:lastRenderedPageBreak/>
         <w:t xml:space="preserve">Parágrafo Terceiro - </w:t>
       </w:r>
       <w:r>
@@ -7478,15 +7386,19 @@
         <w:jc w:val="both"/>
         <w:rPr>
           <w:rFonts w:ascii="Arial" w:eastAsia="Arial" w:hAnsi="Arial" w:cs="Arial"/>
-          <w:color w:val="000000"/>
-          <w:sz w:val="24"/>
-          <w:szCs w:val="24"/>
-          <w:highlight w:val="yellow"/>
-        </w:rPr>
-      </w:pPr>
-      <w:r>
-        <w:rPr>
-          <w:rFonts w:ascii="Arial" w:eastAsia="Arial" w:hAnsi="Arial" w:cs="Arial"/>
+          <w:b/>
+          <w:bCs/>
+          <w:color w:val="000000"/>
+          <w:sz w:val="24"/>
+          <w:szCs w:val="24"/>
+          <w:highlight w:val="yellow"/>
+        </w:rPr>
+      </w:pPr>
+      <w:r>
+        <w:rPr>
+          <w:rFonts w:ascii="Arial" w:eastAsia="Arial" w:hAnsi="Arial" w:cs="Arial"/>
+          <w:b/>
+          <w:bCs/>
           <w:color w:val="000000"/>
           <w:sz w:val="24"/>
           <w:szCs w:val="24"/>
@@ -7587,15 +7499,19 @@
         <w:jc w:val="both"/>
         <w:rPr>
           <w:rFonts w:ascii="Arial" w:eastAsia="Arial" w:hAnsi="Arial" w:cs="Arial"/>
-          <w:color w:val="000000"/>
-          <w:sz w:val="24"/>
-          <w:szCs w:val="24"/>
-          <w:highlight w:val="yellow"/>
-        </w:rPr>
-      </w:pPr>
-      <w:r>
-        <w:rPr>
-          <w:rFonts w:ascii="Arial" w:eastAsia="Arial" w:hAnsi="Arial" w:cs="Arial"/>
+          <w:b/>
+          <w:bCs/>
+          <w:color w:val="000000"/>
+          <w:sz w:val="24"/>
+          <w:szCs w:val="24"/>
+          <w:highlight w:val="yellow"/>
+        </w:rPr>
+      </w:pPr>
+      <w:r>
+        <w:rPr>
+          <w:rFonts w:ascii="Arial" w:eastAsia="Arial" w:hAnsi="Arial" w:cs="Arial"/>
+          <w:b/>
+          <w:bCs/>
           <w:color w:val="000000"/>
           <w:sz w:val="24"/>
           <w:szCs w:val="24"/>
@@ -7820,15 +7736,19 @@
         <w:jc w:val="both"/>
         <w:rPr>
           <w:rFonts w:ascii="Arial" w:eastAsia="Arial" w:hAnsi="Arial" w:cs="Arial"/>
-          <w:color w:val="000000"/>
-          <w:sz w:val="24"/>
-          <w:szCs w:val="24"/>
-          <w:highlight w:val="yellow"/>
-        </w:rPr>
-      </w:pPr>
-      <w:r>
-        <w:rPr>
-          <w:rFonts w:ascii="Arial" w:eastAsia="Arial" w:hAnsi="Arial" w:cs="Arial"/>
+          <w:b/>
+          <w:bCs/>
+          <w:color w:val="000000"/>
+          <w:sz w:val="24"/>
+          <w:szCs w:val="24"/>
+          <w:highlight w:val="yellow"/>
+        </w:rPr>
+      </w:pPr>
+      <w:r>
+        <w:rPr>
+          <w:rFonts w:ascii="Arial" w:eastAsia="Arial" w:hAnsi="Arial" w:cs="Arial"/>
+          <w:b/>
+          <w:bCs/>
           <w:color w:val="000000"/>
           <w:sz w:val="24"/>
           <w:szCs w:val="24"/>
@@ -7909,15 +7829,19 @@
         <w:jc w:val="both"/>
         <w:rPr>
           <w:rFonts w:ascii="Arial" w:eastAsia="Arial" w:hAnsi="Arial" w:cs="Arial"/>
-          <w:color w:val="000000"/>
-          <w:sz w:val="24"/>
-          <w:szCs w:val="24"/>
-          <w:highlight w:val="yellow"/>
-        </w:rPr>
-      </w:pPr>
-      <w:r>
-        <w:rPr>
-          <w:rFonts w:ascii="Arial" w:eastAsia="Arial" w:hAnsi="Arial" w:cs="Arial"/>
+          <w:b/>
+          <w:bCs/>
+          <w:color w:val="000000"/>
+          <w:sz w:val="24"/>
+          <w:szCs w:val="24"/>
+          <w:highlight w:val="yellow"/>
+        </w:rPr>
+      </w:pPr>
+      <w:r>
+        <w:rPr>
+          <w:rFonts w:ascii="Arial" w:eastAsia="Arial" w:hAnsi="Arial" w:cs="Arial"/>
+          <w:b/>
+          <w:bCs/>
           <w:color w:val="000000"/>
           <w:sz w:val="24"/>
           <w:szCs w:val="24"/>
@@ -8130,27 +8054,15 @@
           <w:highlight w:val="yellow"/>
         </w:rPr>
       </w:pPr>
-      <w:proofErr w:type="gramStart"/>
-      <w:r>
-        <w:rPr>
-          <w:rFonts w:ascii="Arial" w:eastAsia="Arial" w:hAnsi="Arial" w:cs="Arial"/>
-          <w:color w:val="000000"/>
-          <w:sz w:val="24"/>
-          <w:szCs w:val="24"/>
-          <w:highlight w:val="yellow"/>
-        </w:rPr>
-        <w:t>sejam</w:t>
-      </w:r>
-      <w:proofErr w:type="gramEnd"/>
-      <w:r>
-        <w:rPr>
-          <w:rFonts w:ascii="Arial" w:eastAsia="Arial" w:hAnsi="Arial" w:cs="Arial"/>
-          <w:color w:val="000000"/>
-          <w:sz w:val="24"/>
-          <w:szCs w:val="24"/>
-          <w:highlight w:val="yellow"/>
-        </w:rPr>
-        <w:t xml:space="preserve"> indicadas a data e a hora da sessão em seguimento, que não poderá ultrapassar 60 (sessenta) dias, e identificadas as deliberações pretendidas, em razão do quórum especial não atingido;</w:t>
+      <w:r>
+        <w:rPr>
+          <w:rFonts w:ascii="Arial" w:eastAsia="Arial" w:hAnsi="Arial" w:cs="Arial"/>
+          <w:color w:val="000000"/>
+          <w:sz w:val="24"/>
+          <w:szCs w:val="24"/>
+          <w:highlight w:val="yellow"/>
+        </w:rPr>
+        <w:t>sejam indicadas a data e a hora da sessão em seguimento, que não poderá ultrapassar 60 (sessenta) dias, e identificadas as deliberações pretendidas, em razão do quórum especial não atingido;</w:t>
       </w:r>
     </w:p>
     <w:p>
@@ -8176,15 +8088,15 @@
           <w:highlight w:val="yellow"/>
         </w:rPr>
       </w:pPr>
-      <w:proofErr w:type="gramStart"/>
-      <w:r>
-        <w:rPr>
-          <w:rFonts w:ascii="Arial" w:eastAsia="Arial" w:hAnsi="Arial" w:cs="Arial"/>
-          <w:color w:val="000000"/>
-          <w:sz w:val="24"/>
-          <w:szCs w:val="24"/>
-          <w:highlight w:val="yellow"/>
-        </w:rPr>
+      <w:r>
+        <w:rPr>
+          <w:rFonts w:ascii="Arial" w:eastAsia="Arial" w:hAnsi="Arial" w:cs="Arial"/>
+          <w:color w:val="000000"/>
+          <w:sz w:val="24"/>
+          <w:szCs w:val="24"/>
+          <w:highlight w:val="yellow"/>
+        </w:rPr>
+        <w:lastRenderedPageBreak/>
         <w:t>f</w:t>
       </w:r>
       <w:r>
@@ -8195,18 +8107,7 @@
           <w:szCs w:val="24"/>
           <w:highlight w:val="yellow"/>
         </w:rPr>
-        <w:t>iquem</w:t>
-      </w:r>
-      <w:proofErr w:type="gramEnd"/>
-      <w:r>
-        <w:rPr>
-          <w:rFonts w:ascii="Arial" w:eastAsia="Arial" w:hAnsi="Arial" w:cs="Arial"/>
-          <w:color w:val="000000"/>
-          <w:sz w:val="24"/>
-          <w:szCs w:val="24"/>
-          <w:highlight w:val="yellow"/>
-        </w:rPr>
-        <w:t xml:space="preserve"> expressamente convocados os presentes e sejam obrigatoriamente convocadas as unidades ausentes, na forma prevista em convenção;</w:t>
+        <w:t>iquem expressamente convocados os presentes e sejam obrigatoriamente convocadas as unidades ausentes, na forma prevista em convenção;</w:t>
       </w:r>
     </w:p>
     <w:p>
@@ -8232,28 +8133,15 @@
           <w:highlight w:val="yellow"/>
         </w:rPr>
       </w:pPr>
-      <w:proofErr w:type="gramStart"/>
-      <w:r>
-        <w:rPr>
-          <w:rFonts w:ascii="Arial" w:eastAsia="Arial" w:hAnsi="Arial" w:cs="Arial"/>
-          <w:color w:val="000000"/>
-          <w:sz w:val="24"/>
-          <w:szCs w:val="24"/>
-          <w:highlight w:val="yellow"/>
-        </w:rPr>
-        <w:lastRenderedPageBreak/>
-        <w:t>seja</w:t>
-      </w:r>
-      <w:proofErr w:type="gramEnd"/>
-      <w:r>
-        <w:rPr>
-          <w:rFonts w:ascii="Arial" w:eastAsia="Arial" w:hAnsi="Arial" w:cs="Arial"/>
-          <w:color w:val="000000"/>
-          <w:sz w:val="24"/>
-          <w:szCs w:val="24"/>
-          <w:highlight w:val="yellow"/>
-        </w:rPr>
-        <w:t xml:space="preserve"> lavrada ata parcial, relativa ao segmento presencial da reunião da assembleia, da qual deverão constar as transcrições circunstanciadas de todos os argumentos até então apresentados relativos à ordem do dia, que deverá ser remetida aos condôminos ausentes;</w:t>
+      <w:r>
+        <w:rPr>
+          <w:rFonts w:ascii="Arial" w:eastAsia="Arial" w:hAnsi="Arial" w:cs="Arial"/>
+          <w:color w:val="000000"/>
+          <w:sz w:val="24"/>
+          <w:szCs w:val="24"/>
+          <w:highlight w:val="yellow"/>
+        </w:rPr>
+        <w:t>seja lavrada ata parcial, relativa ao segmento presencial da reunião da assembleia, da qual deverão constar as transcrições circunstanciadas de todos os argumentos até então apresentados relativos à ordem do dia, que deverá ser remetida aos condôminos ausentes;</w:t>
       </w:r>
     </w:p>
     <w:p>
@@ -8279,27 +8167,15 @@
           <w:highlight w:val="yellow"/>
         </w:rPr>
       </w:pPr>
-      <w:proofErr w:type="gramStart"/>
-      <w:r>
-        <w:rPr>
-          <w:rFonts w:ascii="Arial" w:eastAsia="Arial" w:hAnsi="Arial" w:cs="Arial"/>
-          <w:color w:val="000000"/>
-          <w:sz w:val="24"/>
-          <w:szCs w:val="24"/>
-          <w:highlight w:val="yellow"/>
-        </w:rPr>
-        <w:t>seja</w:t>
-      </w:r>
-      <w:proofErr w:type="gramEnd"/>
-      <w:r>
-        <w:rPr>
-          <w:rFonts w:ascii="Arial" w:eastAsia="Arial" w:hAnsi="Arial" w:cs="Arial"/>
-          <w:color w:val="000000"/>
-          <w:sz w:val="24"/>
-          <w:szCs w:val="24"/>
-          <w:highlight w:val="yellow"/>
-        </w:rPr>
-        <w:t xml:space="preserve"> dada continuidade às deliberações no dia e na hora designados, e seja a ata correspondente lavrada em seguimento à que estava parcialmente redigida, com a consolidação de todas as deliberações.</w:t>
+      <w:r>
+        <w:rPr>
+          <w:rFonts w:ascii="Arial" w:eastAsia="Arial" w:hAnsi="Arial" w:cs="Arial"/>
+          <w:color w:val="000000"/>
+          <w:sz w:val="24"/>
+          <w:szCs w:val="24"/>
+          <w:highlight w:val="yellow"/>
+        </w:rPr>
+        <w:t>seja dada continuidade às deliberações no dia e na hora designados, e seja a ata correspondente lavrada em seguimento à que estava parcialmente redigida, com a consolidação de todas as deliberações.</w:t>
       </w:r>
     </w:p>
     <w:p>
@@ -9113,6 +8989,7 @@
           <w:sz w:val="24"/>
           <w:szCs w:val="24"/>
         </w:rPr>
+        <w:lastRenderedPageBreak/>
         <w:t xml:space="preserve">As Assembleias serão presididas por um dos condôminos presente, escolhido por aclamação, que solicitará o auxílio de outra pessoa para secretariar os trabalhos e lavrar a ata respectiva, sendo defeso ao </w:t>
       </w:r>
       <w:r>
@@ -9852,27 +9729,6 @@
     </w:p>
     <w:p>
       <w:pPr>
-        <w:pBdr>
-          <w:top w:val="nil"/>
-          <w:left w:val="nil"/>
-          <w:bottom w:val="nil"/>
-          <w:right w:val="nil"/>
-          <w:between w:val="nil"/>
-        </w:pBdr>
-        <w:spacing w:before="80" w:after="80" w:line="240" w:lineRule="auto"/>
-        <w:jc w:val="both"/>
-        <w:rPr>
-          <w:rFonts w:ascii="Arial" w:eastAsia="Arial" w:hAnsi="Arial" w:cs="Arial"/>
-          <w:bCs/>
-          <w:color w:val="000000"/>
-          <w:sz w:val="24"/>
-          <w:szCs w:val="24"/>
-          <w:highlight w:val="yellow"/>
-        </w:rPr>
-      </w:pPr>
-    </w:p>
-    <w:p>
-      <w:pPr>
         <w:pStyle w:val="PargrafodaLista"/>
         <w:numPr>
           <w:ilvl w:val="0"/>
@@ -10478,25 +10334,16 @@
           <w:sz w:val="24"/>
           <w:szCs w:val="24"/>
         </w:rPr>
-        <w:t xml:space="preserve">Não poderá participar, votar ou ser votado o condômino ou morador inadimplente com as taxas condominiais e encargos, permitida a sua regularização até 24h (vinte e quatro horas) antes do horário de início das assembleias, devendo comprovar </w:t>
-      </w:r>
-      <w:proofErr w:type="spellStart"/>
-      <w:r>
-        <w:rPr>
-          <w:rFonts w:ascii="Arial" w:eastAsia="Arial" w:hAnsi="Arial" w:cs="Arial"/>
-          <w:sz w:val="24"/>
-          <w:szCs w:val="24"/>
-        </w:rPr>
-        <w:t>esta</w:t>
-      </w:r>
-      <w:proofErr w:type="spellEnd"/>
-      <w:r>
-        <w:rPr>
-          <w:rFonts w:ascii="Arial" w:eastAsia="Arial" w:hAnsi="Arial" w:cs="Arial"/>
-          <w:sz w:val="24"/>
-          <w:szCs w:val="24"/>
-        </w:rPr>
-        <w:t xml:space="preserve"> regularização antes de apor sua assinatura no livro de presenças.</w:t>
+        <w:t xml:space="preserve">Não poderá participar, votar ou ser votado o condômino ou morador inadimplente com as taxas condominiais e encargos, permitida a sua regularização até 24h </w:t>
+      </w:r>
+      <w:r>
+        <w:rPr>
+          <w:rFonts w:ascii="Arial" w:eastAsia="Arial" w:hAnsi="Arial" w:cs="Arial"/>
+          <w:sz w:val="24"/>
+          <w:szCs w:val="24"/>
+        </w:rPr>
+        <w:lastRenderedPageBreak/>
+        <w:t>(vinte e quatro horas) antes do horário de início das assembleias, devendo comprovar esta regularização antes de apor sua assinatura no livro de presenças.</w:t>
       </w:r>
     </w:p>
     <w:p>
@@ -10940,25 +10787,14 @@
           <w:szCs w:val="24"/>
         </w:rPr>
       </w:pPr>
-      <w:proofErr w:type="gramStart"/>
-      <w:r>
-        <w:rPr>
-          <w:rFonts w:ascii="Arial" w:eastAsia="Arial" w:hAnsi="Arial" w:cs="Arial"/>
-          <w:b/>
-          <w:sz w:val="24"/>
-          <w:szCs w:val="24"/>
-        </w:rPr>
-        <w:t>Parágrafo Segundo</w:t>
-      </w:r>
-      <w:proofErr w:type="gramEnd"/>
-      <w:r>
-        <w:rPr>
-          <w:rFonts w:ascii="Arial" w:eastAsia="Arial" w:hAnsi="Arial" w:cs="Arial"/>
-          <w:b/>
-          <w:sz w:val="24"/>
-          <w:szCs w:val="24"/>
-        </w:rPr>
-        <w:t xml:space="preserve"> – </w:t>
+      <w:r>
+        <w:rPr>
+          <w:rFonts w:ascii="Arial" w:eastAsia="Arial" w:hAnsi="Arial" w:cs="Arial"/>
+          <w:b/>
+          <w:sz w:val="24"/>
+          <w:szCs w:val="24"/>
+        </w:rPr>
+        <w:t xml:space="preserve">Parágrafo Segundo – </w:t>
       </w:r>
       <w:r>
         <w:rPr>
@@ -11161,6 +10997,7 @@
           <w:sz w:val="24"/>
           <w:szCs w:val="24"/>
         </w:rPr>
+        <w:lastRenderedPageBreak/>
         <w:t xml:space="preserve">O </w:t>
       </w:r>
       <w:r>
@@ -11232,7 +11069,6 @@
           <w:sz w:val="24"/>
           <w:szCs w:val="24"/>
         </w:rPr>
-        <w:lastRenderedPageBreak/>
         <w:t>Agir com negligência, deixando de exercer quaisquer de suas atribuições ou funções;</w:t>
       </w:r>
     </w:p>
@@ -11490,25 +11326,7 @@
           <w:sz w:val="24"/>
           <w:szCs w:val="24"/>
         </w:rPr>
-        <w:t xml:space="preserve"> poderá declarar a assembleia em caráter permanente caso exista matéria pendente de votação e para a qual não haja o quórum necessário </w:t>
-      </w:r>
-      <w:proofErr w:type="gramStart"/>
-      <w:r>
-        <w:rPr>
-          <w:rFonts w:ascii="Arial" w:eastAsia="Arial" w:hAnsi="Arial" w:cs="Arial"/>
-          <w:sz w:val="24"/>
-          <w:szCs w:val="24"/>
-        </w:rPr>
-        <w:t>a</w:t>
-      </w:r>
-      <w:proofErr w:type="gramEnd"/>
-      <w:r>
-        <w:rPr>
-          <w:rFonts w:ascii="Arial" w:eastAsia="Arial" w:hAnsi="Arial" w:cs="Arial"/>
-          <w:sz w:val="24"/>
-          <w:szCs w:val="24"/>
-        </w:rPr>
-        <w:t xml:space="preserve"> sua aprovação ou outras matérias que exijam motivos justificados, voltando a reabri-la no dia em que for determinado em ata quando, então, a mesma será encerrada, registrando-se o seu resultado.</w:t>
+        <w:t xml:space="preserve"> poderá declarar a assembleia em caráter permanente caso exista matéria pendente de votação e para a qual não haja o quórum necessário a sua aprovação ou outras matérias que exijam motivos justificados, voltando a reabri-la no dia em que for determinado em ata quando, então, a mesma será encerrada, registrando-se o seu resultado.</w:t>
       </w:r>
     </w:p>
     <w:p>
@@ -11553,7 +11371,7 @@
           <w:u w:val="single"/>
         </w:rPr>
       </w:pPr>
-      <w:bookmarkStart w:id="5" w:name="_Toc189642738"/>
+      <w:bookmarkStart w:id="6" w:name="_Toc189642738"/>
       <w:r>
         <w:rPr>
           <w:rFonts w:ascii="Arial" w:eastAsia="Arial" w:hAnsi="Arial" w:cs="Arial"/>
@@ -11564,7 +11382,7 @@
         </w:rPr>
         <w:t>DA DIRETORIA EXECUTIVA</w:t>
       </w:r>
-      <w:bookmarkEnd w:id="5"/>
+      <w:bookmarkEnd w:id="6"/>
     </w:p>
     <w:p>
       <w:pPr>
@@ -12095,6 +11913,7 @@
           <w:szCs w:val="24"/>
           <w:highlight w:val="yellow"/>
         </w:rPr>
+        <w:lastRenderedPageBreak/>
         <w:t>Admitir</w:t>
       </w:r>
       <w:r>
@@ -12159,7 +11978,6 @@
           <w:szCs w:val="24"/>
           <w:highlight w:val="yellow"/>
         </w:rPr>
-        <w:lastRenderedPageBreak/>
         <w:t>Convocar</w:t>
       </w:r>
       <w:r>
@@ -12935,7 +12753,17 @@
           <w:szCs w:val="24"/>
           <w:highlight w:val="yellow"/>
         </w:rPr>
-        <w:t xml:space="preserve"> – As comissões especializadas deverão ser formadas por proprietários que possuam conhecimentos técnicos ou expertise específica nos temas a serem tratados, como obras, reformas, infraestrutura, tecnologia, meio ambiente, preservação e limpeza, cuidado com animais, contabilidade, entre outros. A formação das comissões não dependerá de aprovação em assembleias gerais, mas sua composição, objetivos e período de vigência deverão ser devidamente comunicados aos moradores.</w:t>
+        <w:t xml:space="preserve"> – As comissões especializadas deverão ser formadas por proprietários que possuam conhecimentos técnicos ou expertise específica nos temas a serem tratados, como obras, reformas, infraestrutura, tecnologia, meio ambiente, preservação e limpeza, cuidado com animais, contabilidade, entre outros. A formação das comissões não </w:t>
+      </w:r>
+      <w:r>
+        <w:rPr>
+          <w:rFonts w:ascii="Arial" w:eastAsia="Arial" w:hAnsi="Arial" w:cs="Arial"/>
+          <w:sz w:val="24"/>
+          <w:szCs w:val="24"/>
+          <w:highlight w:val="yellow"/>
+        </w:rPr>
+        <w:lastRenderedPageBreak/>
+        <w:t>dependerá de aprovação em assembleias gerais, mas sua composição, objetivos e período de vigência deverão ser devidamente comunicados aos moradores.</w:t>
       </w:r>
     </w:p>
     <w:p>
@@ -12970,7 +12798,6 @@
           <w:szCs w:val="24"/>
           <w:highlight w:val="yellow"/>
         </w:rPr>
-        <w:lastRenderedPageBreak/>
         <w:t xml:space="preserve">Parágrafo </w:t>
       </w:r>
       <w:r>
@@ -13200,15 +13027,19 @@
         <w:jc w:val="both"/>
         <w:rPr>
           <w:rFonts w:ascii="Arial" w:eastAsia="Arial" w:hAnsi="Arial" w:cs="Arial"/>
-          <w:color w:val="000000"/>
-          <w:sz w:val="24"/>
-          <w:szCs w:val="24"/>
-          <w:highlight w:val="yellow"/>
-        </w:rPr>
-      </w:pPr>
-      <w:r>
-        <w:rPr>
-          <w:rFonts w:ascii="Arial" w:eastAsia="Arial" w:hAnsi="Arial" w:cs="Arial"/>
+          <w:b/>
+          <w:bCs/>
+          <w:color w:val="000000"/>
+          <w:sz w:val="24"/>
+          <w:szCs w:val="24"/>
+          <w:highlight w:val="yellow"/>
+        </w:rPr>
+      </w:pPr>
+      <w:r>
+        <w:rPr>
+          <w:rFonts w:ascii="Arial" w:eastAsia="Arial" w:hAnsi="Arial" w:cs="Arial"/>
+          <w:b/>
+          <w:bCs/>
           <w:color w:val="000000"/>
           <w:sz w:val="24"/>
           <w:szCs w:val="24"/>
@@ -13357,15 +13188,19 @@
         <w:jc w:val="both"/>
         <w:rPr>
           <w:rFonts w:ascii="Arial" w:eastAsia="Arial" w:hAnsi="Arial" w:cs="Arial"/>
-          <w:color w:val="000000"/>
-          <w:sz w:val="24"/>
-          <w:szCs w:val="24"/>
-          <w:highlight w:val="yellow"/>
-        </w:rPr>
-      </w:pPr>
-      <w:r>
-        <w:rPr>
-          <w:rFonts w:ascii="Arial" w:eastAsia="Arial" w:hAnsi="Arial" w:cs="Arial"/>
+          <w:b/>
+          <w:bCs/>
+          <w:color w:val="000000"/>
+          <w:sz w:val="24"/>
+          <w:szCs w:val="24"/>
+          <w:highlight w:val="yellow"/>
+        </w:rPr>
+      </w:pPr>
+      <w:r>
+        <w:rPr>
+          <w:rFonts w:ascii="Arial" w:eastAsia="Arial" w:hAnsi="Arial" w:cs="Arial"/>
+          <w:b/>
+          <w:bCs/>
           <w:color w:val="000000"/>
           <w:sz w:val="24"/>
           <w:szCs w:val="24"/>
@@ -13490,15 +13325,19 @@
         <w:jc w:val="both"/>
         <w:rPr>
           <w:rFonts w:ascii="Arial" w:eastAsia="Arial" w:hAnsi="Arial" w:cs="Arial"/>
-          <w:color w:val="000000"/>
-          <w:sz w:val="24"/>
-          <w:szCs w:val="24"/>
-          <w:highlight w:val="yellow"/>
-        </w:rPr>
-      </w:pPr>
-      <w:r>
-        <w:rPr>
-          <w:rFonts w:ascii="Arial" w:eastAsia="Arial" w:hAnsi="Arial" w:cs="Arial"/>
+          <w:b/>
+          <w:bCs/>
+          <w:color w:val="000000"/>
+          <w:sz w:val="24"/>
+          <w:szCs w:val="24"/>
+          <w:highlight w:val="yellow"/>
+        </w:rPr>
+      </w:pPr>
+      <w:r>
+        <w:rPr>
+          <w:rFonts w:ascii="Arial" w:eastAsia="Arial" w:hAnsi="Arial" w:cs="Arial"/>
+          <w:b/>
+          <w:bCs/>
           <w:color w:val="000000"/>
           <w:sz w:val="24"/>
           <w:szCs w:val="24"/>
@@ -13579,15 +13418,19 @@
         <w:jc w:val="both"/>
         <w:rPr>
           <w:rFonts w:ascii="Arial" w:eastAsia="Arial" w:hAnsi="Arial" w:cs="Arial"/>
-          <w:color w:val="000000"/>
-          <w:sz w:val="24"/>
-          <w:szCs w:val="24"/>
-          <w:highlight w:val="yellow"/>
-        </w:rPr>
-      </w:pPr>
-      <w:r>
-        <w:rPr>
-          <w:rFonts w:ascii="Arial" w:eastAsia="Arial" w:hAnsi="Arial" w:cs="Arial"/>
+          <w:b/>
+          <w:bCs/>
+          <w:color w:val="000000"/>
+          <w:sz w:val="24"/>
+          <w:szCs w:val="24"/>
+          <w:highlight w:val="yellow"/>
+        </w:rPr>
+      </w:pPr>
+      <w:r>
+        <w:rPr>
+          <w:rFonts w:ascii="Arial" w:eastAsia="Arial" w:hAnsi="Arial" w:cs="Arial"/>
+          <w:b/>
+          <w:bCs/>
           <w:color w:val="000000"/>
           <w:sz w:val="24"/>
           <w:szCs w:val="24"/>
@@ -13668,15 +13511,19 @@
         <w:jc w:val="both"/>
         <w:rPr>
           <w:rFonts w:ascii="Arial" w:eastAsia="Arial" w:hAnsi="Arial" w:cs="Arial"/>
-          <w:color w:val="000000"/>
-          <w:sz w:val="24"/>
-          <w:szCs w:val="24"/>
-          <w:highlight w:val="yellow"/>
-        </w:rPr>
-      </w:pPr>
-      <w:r>
-        <w:rPr>
-          <w:rFonts w:ascii="Arial" w:eastAsia="Arial" w:hAnsi="Arial" w:cs="Arial"/>
+          <w:b/>
+          <w:bCs/>
+          <w:color w:val="000000"/>
+          <w:sz w:val="24"/>
+          <w:szCs w:val="24"/>
+          <w:highlight w:val="yellow"/>
+        </w:rPr>
+      </w:pPr>
+      <w:r>
+        <w:rPr>
+          <w:rFonts w:ascii="Arial" w:eastAsia="Arial" w:hAnsi="Arial" w:cs="Arial"/>
+          <w:b/>
+          <w:bCs/>
           <w:color w:val="000000"/>
           <w:sz w:val="24"/>
           <w:szCs w:val="24"/>
@@ -13895,6 +13742,7 @@
           <w:sz w:val="24"/>
           <w:szCs w:val="24"/>
         </w:rPr>
+        <w:lastRenderedPageBreak/>
         <w:t xml:space="preserve">Parágrafo Primeiro – </w:t>
       </w:r>
       <w:r>
@@ -13945,17 +13793,7 @@
           <w:szCs w:val="24"/>
           <w:highlight w:val="yellow"/>
         </w:rPr>
-        <w:t xml:space="preserve">Diretoria </w:t>
-      </w:r>
-      <w:r>
-        <w:rPr>
-          <w:rFonts w:ascii="Arial" w:eastAsia="Arial" w:hAnsi="Arial" w:cs="Arial"/>
-          <w:sz w:val="24"/>
-          <w:szCs w:val="24"/>
-          <w:highlight w:val="yellow"/>
-        </w:rPr>
-        <w:lastRenderedPageBreak/>
-        <w:t>Executiva</w:t>
+        <w:t>Diretoria Executiva</w:t>
       </w:r>
       <w:r>
         <w:rPr>
@@ -13988,25 +13826,14 @@
           <w:szCs w:val="24"/>
         </w:rPr>
       </w:pPr>
-      <w:proofErr w:type="gramStart"/>
-      <w:r>
-        <w:rPr>
-          <w:rFonts w:ascii="Arial" w:eastAsia="Arial" w:hAnsi="Arial" w:cs="Arial"/>
-          <w:b/>
-          <w:sz w:val="24"/>
-          <w:szCs w:val="24"/>
-        </w:rPr>
-        <w:t>Parágrafo Segundo</w:t>
-      </w:r>
-      <w:proofErr w:type="gramEnd"/>
-      <w:r>
-        <w:rPr>
-          <w:rFonts w:ascii="Arial" w:eastAsia="Arial" w:hAnsi="Arial" w:cs="Arial"/>
-          <w:b/>
-          <w:sz w:val="24"/>
-          <w:szCs w:val="24"/>
-        </w:rPr>
-        <w:t xml:space="preserve"> – </w:t>
+      <w:r>
+        <w:rPr>
+          <w:rFonts w:ascii="Arial" w:eastAsia="Arial" w:hAnsi="Arial" w:cs="Arial"/>
+          <w:b/>
+          <w:sz w:val="24"/>
+          <w:szCs w:val="24"/>
+        </w:rPr>
+        <w:t xml:space="preserve">Parágrafo Segundo – </w:t>
       </w:r>
       <w:r>
         <w:rPr>
@@ -14722,6 +14549,7 @@
           <w:sz w:val="24"/>
           <w:szCs w:val="24"/>
         </w:rPr>
+        <w:lastRenderedPageBreak/>
         <w:t xml:space="preserve">Compete ao </w:t>
       </w:r>
       <w:r>
@@ -15641,27 +15469,7 @@
           <w:sz w:val="24"/>
           <w:szCs w:val="24"/>
         </w:rPr>
-        <w:t xml:space="preserve">Manter em dia a escrituração contábil da entidade na forma do disposto no Estatuto e organizar o balancete mensal da Tesouraria até o 10° dia útil do mês </w:t>
-      </w:r>
-      <w:proofErr w:type="spellStart"/>
-      <w:r>
-        <w:rPr>
-          <w:rFonts w:ascii="Arial" w:eastAsia="Arial" w:hAnsi="Arial" w:cs="Arial"/>
-          <w:color w:val="000000"/>
-          <w:sz w:val="24"/>
-          <w:szCs w:val="24"/>
-        </w:rPr>
-        <w:t>subseqüente</w:t>
-      </w:r>
-      <w:proofErr w:type="spellEnd"/>
-      <w:r>
-        <w:rPr>
-          <w:rFonts w:ascii="Arial" w:eastAsia="Arial" w:hAnsi="Arial" w:cs="Arial"/>
-          <w:color w:val="000000"/>
-          <w:sz w:val="24"/>
-          <w:szCs w:val="24"/>
-        </w:rPr>
-        <w:t>.</w:t>
+        <w:t>Manter em dia a escrituração contábil da entidade na forma do disposto no Estatuto e organizar o balancete mensal da Tesouraria até o 10° dia útil do mês subseqüente.</w:t>
       </w:r>
     </w:p>
     <w:p>
@@ -15693,27 +15501,7 @@
           <w:sz w:val="24"/>
           <w:szCs w:val="24"/>
         </w:rPr>
-        <w:t xml:space="preserve">Preparar e apresentar a escrituração do Balanço Geral da Receita e da Despesa anual, até o 10° dia útil do mês </w:t>
-      </w:r>
-      <w:proofErr w:type="spellStart"/>
-      <w:r>
-        <w:rPr>
-          <w:rFonts w:ascii="Arial" w:eastAsia="Arial" w:hAnsi="Arial" w:cs="Arial"/>
-          <w:color w:val="000000"/>
-          <w:sz w:val="24"/>
-          <w:szCs w:val="24"/>
-        </w:rPr>
-        <w:t>subseqüente</w:t>
-      </w:r>
-      <w:proofErr w:type="spellEnd"/>
-      <w:r>
-        <w:rPr>
-          <w:rFonts w:ascii="Arial" w:eastAsia="Arial" w:hAnsi="Arial" w:cs="Arial"/>
-          <w:color w:val="000000"/>
-          <w:sz w:val="24"/>
-          <w:szCs w:val="24"/>
-        </w:rPr>
-        <w:t>.</w:t>
+        <w:t>Preparar e apresentar a escrituração do Balanço Geral da Receita e da Despesa anual, até o 10° dia útil do mês subseqüente.</w:t>
       </w:r>
     </w:p>
     <w:p>
@@ -15779,7 +15567,7 @@
           <w:u w:val="single"/>
         </w:rPr>
       </w:pPr>
-      <w:bookmarkStart w:id="6" w:name="_Toc189642739"/>
+      <w:bookmarkStart w:id="7" w:name="_Toc189642739"/>
       <w:r>
         <w:rPr>
           <w:rFonts w:ascii="Arial" w:eastAsia="Arial" w:hAnsi="Arial" w:cs="Arial"/>
@@ -15789,7 +15577,7 @@
         </w:rPr>
         <w:t>DO CONSELHO FISCAL</w:t>
       </w:r>
-      <w:bookmarkEnd w:id="6"/>
+      <w:bookmarkEnd w:id="7"/>
     </w:p>
     <w:p>
       <w:pPr>
@@ -16668,7 +16456,7 @@
           <w:u w:val="single"/>
         </w:rPr>
       </w:pPr>
-      <w:bookmarkStart w:id="7" w:name="_Toc189642740"/>
+      <w:bookmarkStart w:id="8" w:name="_Toc189642740"/>
       <w:r>
         <w:rPr>
           <w:rFonts w:ascii="Arial" w:eastAsia="Arial" w:hAnsi="Arial" w:cs="Arial"/>
@@ -16678,7 +16466,7 @@
         </w:rPr>
         <w:t>DO PROCESSO ELEITORAL</w:t>
       </w:r>
-      <w:bookmarkEnd w:id="7"/>
+      <w:bookmarkEnd w:id="8"/>
     </w:p>
     <w:p>
       <w:pPr>
@@ -16941,7 +16729,7 @@
         </w:rPr>
         <w:t xml:space="preserve"> deverão ser entregues </w:t>
       </w:r>
-      <w:bookmarkStart w:id="8" w:name="_Hlk188770723"/>
+      <w:bookmarkStart w:id="9" w:name="_Hlk188770723"/>
       <w:r>
         <w:rPr>
           <w:rFonts w:ascii="Arial" w:eastAsia="Arial" w:hAnsi="Arial" w:cs="Arial"/>
@@ -16952,7 +16740,7 @@
         </w:rPr>
         <w:t xml:space="preserve">no mínimo 15 (quinze) dias </w:t>
       </w:r>
-      <w:bookmarkEnd w:id="8"/>
+      <w:bookmarkEnd w:id="9"/>
       <w:r>
         <w:rPr>
           <w:rFonts w:ascii="Arial" w:eastAsia="Arial" w:hAnsi="Arial" w:cs="Arial"/>
@@ -17081,27 +16869,7 @@
           <w:sz w:val="24"/>
           <w:szCs w:val="24"/>
         </w:rPr>
-        <w:t xml:space="preserve">O Requerimento de Candidatura deverá estar endereçado ao condomínio, conter </w:t>
-      </w:r>
-      <w:proofErr w:type="gramStart"/>
-      <w:r>
-        <w:rPr>
-          <w:rFonts w:ascii="Arial" w:eastAsia="Arial" w:hAnsi="Arial" w:cs="Arial"/>
-          <w:color w:val="000000"/>
-          <w:sz w:val="24"/>
-          <w:szCs w:val="24"/>
-        </w:rPr>
-        <w:t>o(</w:t>
-      </w:r>
-      <w:proofErr w:type="gramEnd"/>
-      <w:r>
-        <w:rPr>
-          <w:rFonts w:ascii="Arial" w:eastAsia="Arial" w:hAnsi="Arial" w:cs="Arial"/>
-          <w:color w:val="000000"/>
-          <w:sz w:val="24"/>
-          <w:szCs w:val="24"/>
-        </w:rPr>
-        <w:t>s) nome completo do condômino candidato, o número da unidade habitacional, telefones e e-mails de contato que tiver, indicando o cargo que interessa em concorrer e estar assinado pelo candidato.</w:t>
+        <w:t>O Requerimento de Candidatura deverá estar endereçado ao condomínio, conter o(s) nome completo do condômino candidato, o número da unidade habitacional, telefones e e-mails de contato que tiver, indicando o cargo que interessa em concorrer e estar assinado pelo candidato.</w:t>
       </w:r>
     </w:p>
     <w:p>
@@ -17248,27 +17016,7 @@
           <w:sz w:val="24"/>
           <w:szCs w:val="24"/>
         </w:rPr>
-        <w:t xml:space="preserve"> terá o direito de acesso a listagem de condôminos contendo apenas o nome completo </w:t>
-      </w:r>
-      <w:proofErr w:type="gramStart"/>
-      <w:r>
-        <w:rPr>
-          <w:rFonts w:ascii="Arial" w:eastAsia="Arial" w:hAnsi="Arial" w:cs="Arial"/>
-          <w:color w:val="000000"/>
-          <w:sz w:val="24"/>
-          <w:szCs w:val="24"/>
-        </w:rPr>
-        <w:t>do(</w:t>
-      </w:r>
-      <w:proofErr w:type="gramEnd"/>
-      <w:r>
-        <w:rPr>
-          <w:rFonts w:ascii="Arial" w:eastAsia="Arial" w:hAnsi="Arial" w:cs="Arial"/>
-          <w:color w:val="000000"/>
-          <w:sz w:val="24"/>
-          <w:szCs w:val="24"/>
-        </w:rPr>
-        <w:t>s) condômino(s), sua(s) unidade(s), e-mail(s) e telefone(s), devendo serem omitidos os endereços pessoais e números de documentos de identificação dos condôminos.</w:t>
+        <w:t xml:space="preserve"> terá o direito de acesso a listagem de condôminos contendo apenas o nome completo do(s) condômino(s), sua(s) unidade(s), e-mail(s) e telefone(s), devendo serem omitidos os endereços pessoais e números de documentos de identificação dos condôminos.</w:t>
       </w:r>
     </w:p>
     <w:p>
@@ -17296,7 +17044,7 @@
           <w:u w:val="single"/>
         </w:rPr>
       </w:pPr>
-      <w:bookmarkStart w:id="9" w:name="_Toc189642741"/>
+      <w:bookmarkStart w:id="10" w:name="_Toc189642741"/>
       <w:r>
         <w:rPr>
           <w:rFonts w:ascii="Arial" w:eastAsia="Arial" w:hAnsi="Arial" w:cs="Arial"/>
@@ -17306,7 +17054,7 @@
         </w:rPr>
         <w:t>DO SEGURO</w:t>
       </w:r>
-      <w:bookmarkEnd w:id="9"/>
+      <w:bookmarkEnd w:id="10"/>
     </w:p>
     <w:p>
       <w:pPr>
@@ -17613,7 +17361,7 @@
           <w:u w:val="single"/>
         </w:rPr>
       </w:pPr>
-      <w:bookmarkStart w:id="10" w:name="_Toc189642742"/>
+      <w:bookmarkStart w:id="11" w:name="_Toc189642742"/>
       <w:r>
         <w:rPr>
           <w:rFonts w:ascii="Arial" w:eastAsia="Arial" w:hAnsi="Arial" w:cs="Arial"/>
@@ -17623,7 +17371,7 @@
         </w:rPr>
         <w:t>DO USO DA ÁREA DE LAZER</w:t>
       </w:r>
-      <w:bookmarkEnd w:id="10"/>
+      <w:bookmarkEnd w:id="11"/>
     </w:p>
     <w:p>
       <w:pPr>
@@ -18279,7 +18027,7 @@
           <w:u w:val="single"/>
         </w:rPr>
       </w:pPr>
-      <w:bookmarkStart w:id="11" w:name="_Toc189642743"/>
+      <w:bookmarkStart w:id="12" w:name="_Toc189642743"/>
       <w:r>
         <w:rPr>
           <w:rFonts w:ascii="Arial" w:eastAsia="Arial" w:hAnsi="Arial" w:cs="Arial"/>
@@ -18289,7 +18037,7 @@
         </w:rPr>
         <w:t>DOS DIREITOS E OBRIGAÇÕES</w:t>
       </w:r>
-      <w:bookmarkEnd w:id="11"/>
+      <w:bookmarkEnd w:id="12"/>
     </w:p>
     <w:p>
       <w:pPr>
@@ -18760,27 +18508,7 @@
           <w:sz w:val="24"/>
           <w:szCs w:val="24"/>
         </w:rPr>
-        <w:t xml:space="preserve">Não usar as respectivas unidades autônomas, nem </w:t>
-      </w:r>
-      <w:proofErr w:type="gramStart"/>
-      <w:r>
-        <w:rPr>
-          <w:rFonts w:ascii="Arial" w:eastAsia="Arial" w:hAnsi="Arial" w:cs="Arial"/>
-          <w:color w:val="000000"/>
-          <w:sz w:val="24"/>
-          <w:szCs w:val="24"/>
-        </w:rPr>
-        <w:t>alugá-las</w:t>
-      </w:r>
-      <w:proofErr w:type="gramEnd"/>
-      <w:r>
-        <w:rPr>
-          <w:rFonts w:ascii="Arial" w:eastAsia="Arial" w:hAnsi="Arial" w:cs="Arial"/>
-          <w:color w:val="000000"/>
-          <w:sz w:val="24"/>
-          <w:szCs w:val="24"/>
-        </w:rPr>
-        <w:t xml:space="preserve"> ou cedê-las para atividade ruidosas ou para instalação de qualquer atividade comercial formal ou industrial ou depósito de qualquer objeto ou material capaz de causar danos as unidades ou incomodo aos demais condôminos e usuários;</w:t>
+        <w:t>Não usar as respectivas unidades autônomas, nem alugá-las ou cedê-las para atividade ruidosas ou para instalação de qualquer atividade comercial formal ou industrial ou depósito de qualquer objeto ou material capaz de causar danos as unidades ou incomodo aos demais condôminos e usuários;</w:t>
       </w:r>
     </w:p>
     <w:p>
@@ -19559,7 +19287,7 @@
           <w:u w:val="single"/>
         </w:rPr>
       </w:pPr>
-      <w:bookmarkStart w:id="12" w:name="_Toc189642744"/>
+      <w:bookmarkStart w:id="13" w:name="_Toc189642744"/>
       <w:r>
         <w:rPr>
           <w:rFonts w:ascii="Arial" w:eastAsia="Arial" w:hAnsi="Arial" w:cs="Arial"/>
@@ -19569,7 +19297,7 @@
         </w:rPr>
         <w:t>DAS PENALIDADES</w:t>
       </w:r>
-      <w:bookmarkEnd w:id="12"/>
+      <w:bookmarkEnd w:id="13"/>
     </w:p>
     <w:p>
       <w:pPr>
@@ -19614,27 +19342,7 @@
           <w:szCs w:val="24"/>
         </w:rPr>
         <w:lastRenderedPageBreak/>
-        <w:t xml:space="preserve">perdendo, ainda, o direito de votar e ser votado em Assembleias, enquanto perdurar a sua </w:t>
-      </w:r>
-      <w:bookmarkStart w:id="13" w:name="_GoBack"/>
-      <w:r>
-        <w:rPr>
-          <w:rFonts w:ascii="Arial" w:eastAsia="Arial" w:hAnsi="Arial" w:cs="Arial"/>
-          <w:color w:val="000000"/>
-          <w:sz w:val="24"/>
-          <w:szCs w:val="24"/>
-        </w:rPr>
-        <w:t>inadim</w:t>
-      </w:r>
-      <w:bookmarkEnd w:id="13"/>
-      <w:r>
-        <w:rPr>
-          <w:rFonts w:ascii="Arial" w:eastAsia="Arial" w:hAnsi="Arial" w:cs="Arial"/>
-          <w:color w:val="000000"/>
-          <w:sz w:val="24"/>
-          <w:szCs w:val="24"/>
-        </w:rPr>
-        <w:t>plência.</w:t>
+        <w:t>perdendo, ainda, o direito de votar e ser votado em Assembleias, enquanto perdurar a sua inadimplência.</w:t>
       </w:r>
     </w:p>
     <w:p>
@@ -19697,25 +19405,14 @@
           <w:szCs w:val="24"/>
         </w:rPr>
       </w:pPr>
-      <w:proofErr w:type="gramStart"/>
-      <w:r>
-        <w:rPr>
-          <w:rFonts w:ascii="Arial" w:eastAsia="Arial" w:hAnsi="Arial" w:cs="Arial"/>
-          <w:b/>
-          <w:sz w:val="24"/>
-          <w:szCs w:val="24"/>
-        </w:rPr>
-        <w:t>Parágrafo Segundo</w:t>
-      </w:r>
-      <w:proofErr w:type="gramEnd"/>
-      <w:r>
-        <w:rPr>
-          <w:rFonts w:ascii="Arial" w:eastAsia="Arial" w:hAnsi="Arial" w:cs="Arial"/>
-          <w:b/>
-          <w:sz w:val="24"/>
-          <w:szCs w:val="24"/>
-        </w:rPr>
-        <w:t xml:space="preserve"> – </w:t>
+      <w:r>
+        <w:rPr>
+          <w:rFonts w:ascii="Arial" w:eastAsia="Arial" w:hAnsi="Arial" w:cs="Arial"/>
+          <w:b/>
+          <w:sz w:val="24"/>
+          <w:szCs w:val="24"/>
+        </w:rPr>
+        <w:t xml:space="preserve">Parágrafo Segundo – </w:t>
       </w:r>
       <w:r>
         <w:rPr>
@@ -20727,27 +20424,7 @@
           <w:szCs w:val="24"/>
         </w:rPr>
         <w:lastRenderedPageBreak/>
-        <w:t xml:space="preserve">Condômino deverá apresentar documento que comprove a propriedade de </w:t>
-      </w:r>
-      <w:proofErr w:type="gramStart"/>
-      <w:r>
-        <w:rPr>
-          <w:rFonts w:ascii="Arial" w:eastAsia="Arial" w:hAnsi="Arial" w:cs="Arial"/>
-          <w:color w:val="000000"/>
-          <w:sz w:val="24"/>
-          <w:szCs w:val="24"/>
-        </w:rPr>
-        <w:t>sua(</w:t>
-      </w:r>
-      <w:proofErr w:type="gramEnd"/>
-      <w:r>
-        <w:rPr>
-          <w:rFonts w:ascii="Arial" w:eastAsia="Arial" w:hAnsi="Arial" w:cs="Arial"/>
-          <w:color w:val="000000"/>
-          <w:sz w:val="24"/>
-          <w:szCs w:val="24"/>
-        </w:rPr>
-        <w:t>s) unidade(s), tais como: cópia de escritura de compra e venda, certidão de matrícula, contrato de compra e venda, cessão de direitos, formal de partilha, termo de inventariante, procuração pública com poderes em “causa própria”, carta de arrematação, carta de adjudicação ou outro instrumento juridicamente aceito, sempre que seu cadastro junto ao condomínio estiver desatualizado.</w:t>
+        <w:t>Condômino deverá apresentar documento que comprove a propriedade de sua(s) unidade(s), tais como: cópia de escritura de compra e venda, certidão de matrícula, contrato de compra e venda, cessão de direitos, formal de partilha, termo de inventariante, procuração pública com poderes em “causa própria”, carta de arrematação, carta de adjudicação ou outro instrumento juridicamente aceito, sempre que seu cadastro junto ao condomínio estiver desatualizado.</w:t>
       </w:r>
     </w:p>
     <w:p>
@@ -20887,7 +20564,55 @@
           <w:sz w:val="24"/>
           <w:szCs w:val="24"/>
         </w:rPr>
-        <w:t>Caldas Novas/GO, 05 de janeiro de 2019.</w:t>
+        <w:t xml:space="preserve">Caldas Novas/GO, </w:t>
+      </w:r>
+      <w:r>
+        <w:rPr>
+          <w:rFonts w:ascii="Arial" w:eastAsia="Arial" w:hAnsi="Arial" w:cs="Arial"/>
+          <w:sz w:val="24"/>
+          <w:szCs w:val="24"/>
+        </w:rPr>
+        <w:t>xx</w:t>
+      </w:r>
+      <w:r>
+        <w:rPr>
+          <w:rFonts w:ascii="Arial" w:eastAsia="Arial" w:hAnsi="Arial" w:cs="Arial"/>
+          <w:sz w:val="24"/>
+          <w:szCs w:val="24"/>
+        </w:rPr>
+        <w:t xml:space="preserve"> de </w:t>
+      </w:r>
+      <w:r>
+        <w:rPr>
+          <w:rFonts w:ascii="Arial" w:eastAsia="Arial" w:hAnsi="Arial" w:cs="Arial"/>
+          <w:sz w:val="24"/>
+          <w:szCs w:val="24"/>
+        </w:rPr>
+        <w:t>xxx</w:t>
+      </w:r>
+      <w:r>
+        <w:rPr>
+          <w:rFonts w:ascii="Arial" w:eastAsia="Arial" w:hAnsi="Arial" w:cs="Arial"/>
+          <w:sz w:val="24"/>
+          <w:szCs w:val="24"/>
+        </w:rPr>
+        <w:t xml:space="preserve"> de 20</w:t>
+      </w:r>
+      <w:r>
+        <w:rPr>
+          <w:rFonts w:ascii="Arial" w:eastAsia="Arial" w:hAnsi="Arial" w:cs="Arial"/>
+          <w:sz w:val="24"/>
+          <w:szCs w:val="24"/>
+        </w:rPr>
+        <w:t>xx</w:t>
+      </w:r>
+      <w:r>
+        <w:rPr>
+          <w:rFonts w:ascii="Arial" w:eastAsia="Arial" w:hAnsi="Arial" w:cs="Arial"/>
+          <w:sz w:val="24"/>
+          <w:szCs w:val="24"/>
+        </w:rPr>
+        <w:t>.</w:t>
       </w:r>
     </w:p>
     <w:p>
@@ -21526,27 +21251,7 @@
           <w:sz w:val="24"/>
           <w:szCs w:val="24"/>
         </w:rPr>
-        <w:t xml:space="preserve">Não será permitido fazer edificação com </w:t>
-      </w:r>
-      <w:proofErr w:type="spellStart"/>
-      <w:r>
-        <w:rPr>
-          <w:rFonts w:ascii="Arial" w:eastAsia="Arial" w:hAnsi="Arial" w:cs="Arial"/>
-          <w:color w:val="000000"/>
-          <w:sz w:val="24"/>
-          <w:szCs w:val="24"/>
-        </w:rPr>
-        <w:t>soton</w:t>
-      </w:r>
-      <w:proofErr w:type="spellEnd"/>
-      <w:r>
-        <w:rPr>
-          <w:rFonts w:ascii="Arial" w:eastAsia="Arial" w:hAnsi="Arial" w:cs="Arial"/>
-          <w:color w:val="000000"/>
-          <w:sz w:val="24"/>
-          <w:szCs w:val="24"/>
-        </w:rPr>
-        <w:t>.</w:t>
+        <w:t>Não será permitido fazer edificação com soton.</w:t>
       </w:r>
     </w:p>
     <w:p>
@@ -21883,7 +21588,7 @@
 </file>
 
 <file path=word/endnotes.xml><?xml version="1.0" encoding="utf-8"?>
-<w:endnotes xmlns:wpc="http://schemas.microsoft.com/office/word/2010/wordprocessingCanvas" xmlns:cx="http://schemas.microsoft.com/office/drawing/2014/chartex" xmlns:cx1="http://schemas.microsoft.com/office/drawing/2015/9/8/chartex" xmlns:mc="http://schemas.openxmlformats.org/markup-compatibility/2006" xmlns:o="urn:schemas-microsoft-com:office:office" xmlns:r="http://schemas.openxmlformats.org/officeDocument/2006/relationships" xmlns:m="http://schemas.openxmlformats.org/officeDocument/2006/math" xmlns:v="urn:schemas-microsoft-com:vml" xmlns:wp14="http://schemas.microsoft.com/office/word/2010/wordprocessingDrawing" xmlns:wp="http://schemas.openxmlformats.org/drawingml/2006/wordprocessingDrawing" xmlns:w10="urn:schemas-microsoft-com:office:word" xmlns:w="http://schemas.openxmlformats.org/wordprocessingml/2006/main" xmlns:w14="http://schemas.microsoft.com/office/word/2010/wordml" xmlns:w15="http://schemas.microsoft.com/office/word/2012/wordml" xmlns:w16se="http://schemas.microsoft.com/office/word/2015/wordml/symex" xmlns:wpg="http://schemas.microsoft.com/office/word/2010/wordprocessingGroup" xmlns:wpi="http://schemas.microsoft.com/office/word/2010/wordprocessingInk" xmlns:wne="http://schemas.microsoft.com/office/word/2006/wordml" xmlns:wps="http://schemas.microsoft.com/office/word/2010/wordprocessingShape" mc:Ignorable="w14 w15 w16se wp14">
+<w:endnotes xmlns:wpc="http://schemas.microsoft.com/office/word/2010/wordprocessingCanvas" xmlns:cx="http://schemas.microsoft.com/office/drawing/2014/chartex" xmlns:cx1="http://schemas.microsoft.com/office/drawing/2015/9/8/chartex" xmlns:cx2="http://schemas.microsoft.com/office/drawing/2015/10/21/chartex" xmlns:cx3="http://schemas.microsoft.com/office/drawing/2016/5/9/chartex" xmlns:cx4="http://schemas.microsoft.com/office/drawing/2016/5/10/chartex" xmlns:cx5="http://schemas.microsoft.com/office/drawing/2016/5/11/chartex" xmlns:cx6="http://schemas.microsoft.com/office/drawing/2016/5/12/chartex" xmlns:cx7="http://schemas.microsoft.com/office/drawing/2016/5/13/chartex" xmlns:cx8="http://schemas.microsoft.com/office/drawing/2016/5/14/chartex" xmlns:mc="http://schemas.openxmlformats.org/markup-compatibility/2006" xmlns:aink="http://schemas.microsoft.com/office/drawing/2016/ink" xmlns:am3d="http://schemas.microsoft.com/office/drawing/2017/model3d" xmlns:o="urn:schemas-microsoft-com:office:office" xmlns:r="http://schemas.openxmlformats.org/officeDocument/2006/relationships" xmlns:m="http://schemas.openxmlformats.org/officeDocument/2006/math" xmlns:v="urn:schemas-microsoft-com:vml" xmlns:wp14="http://schemas.microsoft.com/office/word/2010/wordprocessingDrawing" xmlns:wp="http://schemas.openxmlformats.org/drawingml/2006/wordprocessingDrawing" xmlns:w10="urn:schemas-microsoft-com:office:word" xmlns:w="http://schemas.openxmlformats.org/wordprocessingml/2006/main" xmlns:w14="http://schemas.microsoft.com/office/word/2010/wordml" xmlns:w15="http://schemas.microsoft.com/office/word/2012/wordml" xmlns:w16cex="http://schemas.microsoft.com/office/word/2018/wordml/cex" xmlns:w16cid="http://schemas.microsoft.com/office/word/2016/wordml/cid" xmlns:w16="http://schemas.microsoft.com/office/word/2018/wordml" xmlns:w16se="http://schemas.microsoft.com/office/word/2015/wordml/symex" xmlns:wpg="http://schemas.microsoft.com/office/word/2010/wordprocessingGroup" xmlns:wpi="http://schemas.microsoft.com/office/word/2010/wordprocessingInk" xmlns:wne="http://schemas.microsoft.com/office/word/2006/wordml" xmlns:wps="http://schemas.microsoft.com/office/word/2010/wordprocessingShape" mc:Ignorable="w14 w15 w16se w16cid w16 w16cex wp14">
   <w:endnote w:type="separator" w:id="-1">
     <w:p>
       <w:pPr>
@@ -21908,7 +21613,7 @@
 </file>
 
 <file path=word/footer1.xml><?xml version="1.0" encoding="utf-8"?>
-<w:ftr xmlns:wpc="http://schemas.microsoft.com/office/word/2010/wordprocessingCanvas" xmlns:cx="http://schemas.microsoft.com/office/drawing/2014/chartex" xmlns:cx1="http://schemas.microsoft.com/office/drawing/2015/9/8/chartex" xmlns:mc="http://schemas.openxmlformats.org/markup-compatibility/2006" xmlns:o="urn:schemas-microsoft-com:office:office" xmlns:r="http://schemas.openxmlformats.org/officeDocument/2006/relationships" xmlns:m="http://schemas.openxmlformats.org/officeDocument/2006/math" xmlns:v="urn:schemas-microsoft-com:vml" xmlns:wp14="http://schemas.microsoft.com/office/word/2010/wordprocessingDrawing" xmlns:wp="http://schemas.openxmlformats.org/drawingml/2006/wordprocessingDrawing" xmlns:w10="urn:schemas-microsoft-com:office:word" xmlns:w="http://schemas.openxmlformats.org/wordprocessingml/2006/main" xmlns:w14="http://schemas.microsoft.com/office/word/2010/wordml" xmlns:w15="http://schemas.microsoft.com/office/word/2012/wordml" xmlns:w16se="http://schemas.microsoft.com/office/word/2015/wordml/symex" xmlns:wpg="http://schemas.microsoft.com/office/word/2010/wordprocessingGroup" xmlns:wpi="http://schemas.microsoft.com/office/word/2010/wordprocessingInk" xmlns:wne="http://schemas.microsoft.com/office/word/2006/wordml" xmlns:wps="http://schemas.microsoft.com/office/word/2010/wordprocessingShape" mc:Ignorable="w14 w15 w16se wp14">
+<w:ftr xmlns:wpc="http://schemas.microsoft.com/office/word/2010/wordprocessingCanvas" xmlns:cx="http://schemas.microsoft.com/office/drawing/2014/chartex" xmlns:cx1="http://schemas.microsoft.com/office/drawing/2015/9/8/chartex" xmlns:cx2="http://schemas.microsoft.com/office/drawing/2015/10/21/chartex" xmlns:cx3="http://schemas.microsoft.com/office/drawing/2016/5/9/chartex" xmlns:cx4="http://schemas.microsoft.com/office/drawing/2016/5/10/chartex" xmlns:cx5="http://schemas.microsoft.com/office/drawing/2016/5/11/chartex" xmlns:cx6="http://schemas.microsoft.com/office/drawing/2016/5/12/chartex" xmlns:cx7="http://schemas.microsoft.com/office/drawing/2016/5/13/chartex" xmlns:cx8="http://schemas.microsoft.com/office/drawing/2016/5/14/chartex" xmlns:mc="http://schemas.openxmlformats.org/markup-compatibility/2006" xmlns:aink="http://schemas.microsoft.com/office/drawing/2016/ink" xmlns:am3d="http://schemas.microsoft.com/office/drawing/2017/model3d" xmlns:o="urn:schemas-microsoft-com:office:office" xmlns:r="http://schemas.openxmlformats.org/officeDocument/2006/relationships" xmlns:m="http://schemas.openxmlformats.org/officeDocument/2006/math" xmlns:v="urn:schemas-microsoft-com:vml" xmlns:wp14="http://schemas.microsoft.com/office/word/2010/wordprocessingDrawing" xmlns:wp="http://schemas.openxmlformats.org/drawingml/2006/wordprocessingDrawing" xmlns:w10="urn:schemas-microsoft-com:office:word" xmlns:w="http://schemas.openxmlformats.org/wordprocessingml/2006/main" xmlns:w14="http://schemas.microsoft.com/office/word/2010/wordml" xmlns:w15="http://schemas.microsoft.com/office/word/2012/wordml" xmlns:w16cex="http://schemas.microsoft.com/office/word/2018/wordml/cex" xmlns:w16cid="http://schemas.microsoft.com/office/word/2016/wordml/cid" xmlns:w16="http://schemas.microsoft.com/office/word/2018/wordml" xmlns:w16se="http://schemas.microsoft.com/office/word/2015/wordml/symex" xmlns:wpg="http://schemas.microsoft.com/office/word/2010/wordprocessingGroup" xmlns:wpi="http://schemas.microsoft.com/office/word/2010/wordprocessingInk" xmlns:wne="http://schemas.microsoft.com/office/word/2006/wordml" xmlns:wps="http://schemas.microsoft.com/office/word/2010/wordprocessingShape" mc:Ignorable="w14 w15 w16se w16cid w16 w16cex wp14">
   <w:sdt>
     <w:sdtPr>
       <w:id w:val="237363928"/>
@@ -21917,7 +21622,6 @@
         <w:docPartUnique/>
       </w:docPartObj>
     </w:sdtPr>
-    <w:sdtEndPr/>
     <w:sdtContent>
       <w:p>
         <w:pPr>
@@ -21964,7 +21668,7 @@
 </file>
 
 <file path=word/footnotes.xml><?xml version="1.0" encoding="utf-8"?>
-<w:footnotes xmlns:wpc="http://schemas.microsoft.com/office/word/2010/wordprocessingCanvas" xmlns:cx="http://schemas.microsoft.com/office/drawing/2014/chartex" xmlns:cx1="http://schemas.microsoft.com/office/drawing/2015/9/8/chartex" xmlns:mc="http://schemas.openxmlformats.org/markup-compatibility/2006" xmlns:o="urn:schemas-microsoft-com:office:office" xmlns:r="http://schemas.openxmlformats.org/officeDocument/2006/relationships" xmlns:m="http://schemas.openxmlformats.org/officeDocument/2006/math" xmlns:v="urn:schemas-microsoft-com:vml" xmlns:wp14="http://schemas.microsoft.com/office/word/2010/wordprocessingDrawing" xmlns:wp="http://schemas.openxmlformats.org/drawingml/2006/wordprocessingDrawing" xmlns:w10="urn:schemas-microsoft-com:office:word" xmlns:w="http://schemas.openxmlformats.org/wordprocessingml/2006/main" xmlns:w14="http://schemas.microsoft.com/office/word/2010/wordml" xmlns:w15="http://schemas.microsoft.com/office/word/2012/wordml" xmlns:w16se="http://schemas.microsoft.com/office/word/2015/wordml/symex" xmlns:wpg="http://schemas.microsoft.com/office/word/2010/wordprocessingGroup" xmlns:wpi="http://schemas.microsoft.com/office/word/2010/wordprocessingInk" xmlns:wne="http://schemas.microsoft.com/office/word/2006/wordml" xmlns:wps="http://schemas.microsoft.com/office/word/2010/wordprocessingShape" mc:Ignorable="w14 w15 w16se wp14">
+<w:footnotes xmlns:wpc="http://schemas.microsoft.com/office/word/2010/wordprocessingCanvas" xmlns:cx="http://schemas.microsoft.com/office/drawing/2014/chartex" xmlns:cx1="http://schemas.microsoft.com/office/drawing/2015/9/8/chartex" xmlns:cx2="http://schemas.microsoft.com/office/drawing/2015/10/21/chartex" xmlns:cx3="http://schemas.microsoft.com/office/drawing/2016/5/9/chartex" xmlns:cx4="http://schemas.microsoft.com/office/drawing/2016/5/10/chartex" xmlns:cx5="http://schemas.microsoft.com/office/drawing/2016/5/11/chartex" xmlns:cx6="http://schemas.microsoft.com/office/drawing/2016/5/12/chartex" xmlns:cx7="http://schemas.microsoft.com/office/drawing/2016/5/13/chartex" xmlns:cx8="http://schemas.microsoft.com/office/drawing/2016/5/14/chartex" xmlns:mc="http://schemas.openxmlformats.org/markup-compatibility/2006" xmlns:aink="http://schemas.microsoft.com/office/drawing/2016/ink" xmlns:am3d="http://schemas.microsoft.com/office/drawing/2017/model3d" xmlns:o="urn:schemas-microsoft-com:office:office" xmlns:r="http://schemas.openxmlformats.org/officeDocument/2006/relationships" xmlns:m="http://schemas.openxmlformats.org/officeDocument/2006/math" xmlns:v="urn:schemas-microsoft-com:vml" xmlns:wp14="http://schemas.microsoft.com/office/word/2010/wordprocessingDrawing" xmlns:wp="http://schemas.openxmlformats.org/drawingml/2006/wordprocessingDrawing" xmlns:w10="urn:schemas-microsoft-com:office:word" xmlns:w="http://schemas.openxmlformats.org/wordprocessingml/2006/main" xmlns:w14="http://schemas.microsoft.com/office/word/2010/wordml" xmlns:w15="http://schemas.microsoft.com/office/word/2012/wordml" xmlns:w16cex="http://schemas.microsoft.com/office/word/2018/wordml/cex" xmlns:w16cid="http://schemas.microsoft.com/office/word/2016/wordml/cid" xmlns:w16="http://schemas.microsoft.com/office/word/2018/wordml" xmlns:w16se="http://schemas.microsoft.com/office/word/2015/wordml/symex" xmlns:wpg="http://schemas.microsoft.com/office/word/2010/wordprocessingGroup" xmlns:wpi="http://schemas.microsoft.com/office/word/2010/wordprocessingInk" xmlns:wne="http://schemas.microsoft.com/office/word/2006/wordml" xmlns:wps="http://schemas.microsoft.com/office/word/2010/wordprocessingShape" mc:Ignorable="w14 w15 w16se w16cid w16 w16cex wp14">
   <w:footnote w:type="separator" w:id="-1">
     <w:p>
       <w:pPr>
@@ -21989,7 +21693,7 @@
 </file>
 
 <file path=word/header1.xml><?xml version="1.0" encoding="utf-8"?>
-<w:hdr xmlns:wpc="http://schemas.microsoft.com/office/word/2010/wordprocessingCanvas" xmlns:cx="http://schemas.microsoft.com/office/drawing/2014/chartex" xmlns:cx1="http://schemas.microsoft.com/office/drawing/2015/9/8/chartex" xmlns:mc="http://schemas.openxmlformats.org/markup-compatibility/2006" xmlns:o="urn:schemas-microsoft-com:office:office" xmlns:r="http://schemas.openxmlformats.org/officeDocument/2006/relationships" xmlns:m="http://schemas.openxmlformats.org/officeDocument/2006/math" xmlns:v="urn:schemas-microsoft-com:vml" xmlns:wp14="http://schemas.microsoft.com/office/word/2010/wordprocessingDrawing" xmlns:wp="http://schemas.openxmlformats.org/drawingml/2006/wordprocessingDrawing" xmlns:w10="urn:schemas-microsoft-com:office:word" xmlns:w="http://schemas.openxmlformats.org/wordprocessingml/2006/main" xmlns:w14="http://schemas.microsoft.com/office/word/2010/wordml" xmlns:w15="http://schemas.microsoft.com/office/word/2012/wordml" xmlns:w16se="http://schemas.microsoft.com/office/word/2015/wordml/symex" xmlns:wpg="http://schemas.microsoft.com/office/word/2010/wordprocessingGroup" xmlns:wpi="http://schemas.microsoft.com/office/word/2010/wordprocessingInk" xmlns:wne="http://schemas.microsoft.com/office/word/2006/wordml" xmlns:wps="http://schemas.microsoft.com/office/word/2010/wordprocessingShape" mc:Ignorable="w14 w15 w16se wp14">
+<w:hdr xmlns:wpc="http://schemas.microsoft.com/office/word/2010/wordprocessingCanvas" xmlns:cx="http://schemas.microsoft.com/office/drawing/2014/chartex" xmlns:cx1="http://schemas.microsoft.com/office/drawing/2015/9/8/chartex" xmlns:cx2="http://schemas.microsoft.com/office/drawing/2015/10/21/chartex" xmlns:cx3="http://schemas.microsoft.com/office/drawing/2016/5/9/chartex" xmlns:cx4="http://schemas.microsoft.com/office/drawing/2016/5/10/chartex" xmlns:cx5="http://schemas.microsoft.com/office/drawing/2016/5/11/chartex" xmlns:cx6="http://schemas.microsoft.com/office/drawing/2016/5/12/chartex" xmlns:cx7="http://schemas.microsoft.com/office/drawing/2016/5/13/chartex" xmlns:cx8="http://schemas.microsoft.com/office/drawing/2016/5/14/chartex" xmlns:mc="http://schemas.openxmlformats.org/markup-compatibility/2006" xmlns:aink="http://schemas.microsoft.com/office/drawing/2016/ink" xmlns:am3d="http://schemas.microsoft.com/office/drawing/2017/model3d" xmlns:o="urn:schemas-microsoft-com:office:office" xmlns:r="http://schemas.openxmlformats.org/officeDocument/2006/relationships" xmlns:m="http://schemas.openxmlformats.org/officeDocument/2006/math" xmlns:v="urn:schemas-microsoft-com:vml" xmlns:wp14="http://schemas.microsoft.com/office/word/2010/wordprocessingDrawing" xmlns:wp="http://schemas.openxmlformats.org/drawingml/2006/wordprocessingDrawing" xmlns:w10="urn:schemas-microsoft-com:office:word" xmlns:w="http://schemas.openxmlformats.org/wordprocessingml/2006/main" xmlns:w14="http://schemas.microsoft.com/office/word/2010/wordml" xmlns:w15="http://schemas.microsoft.com/office/word/2012/wordml" xmlns:w16cex="http://schemas.microsoft.com/office/word/2018/wordml/cex" xmlns:w16cid="http://schemas.microsoft.com/office/word/2016/wordml/cid" xmlns:w16="http://schemas.microsoft.com/office/word/2018/wordml" xmlns:w16se="http://schemas.microsoft.com/office/word/2015/wordml/symex" xmlns:wpg="http://schemas.microsoft.com/office/word/2010/wordprocessingGroup" xmlns:wpi="http://schemas.microsoft.com/office/word/2010/wordprocessingInk" xmlns:wne="http://schemas.microsoft.com/office/word/2006/wordml" xmlns:wps="http://schemas.microsoft.com/office/word/2010/wordprocessingShape" mc:Ignorable="w14 w15 w16se w16cid w16 w16cex wp14">
   <w:p>
     <w:pPr>
       <w:spacing w:after="0" w:line="240" w:lineRule="auto"/>
@@ -22186,7 +21890,7 @@
             </wp:anchor>
           </w:drawing>
         </mc:Choice>
-        <mc:Fallback xmlns:w16="http://schemas.microsoft.com/office/word/2018/wordml" xmlns:w16cid="http://schemas.microsoft.com/office/word/2016/wordml/cid" xmlns:w16cex="http://schemas.microsoft.com/office/word/2018/wordml/cex" xmlns:am3d="http://schemas.microsoft.com/office/drawing/2017/model3d" xmlns:aink="http://schemas.microsoft.com/office/drawing/2016/ink" xmlns:cx8="http://schemas.microsoft.com/office/drawing/2016/5/14/chartex" xmlns:cx7="http://schemas.microsoft.com/office/drawing/2016/5/13/chartex" xmlns:cx6="http://schemas.microsoft.com/office/drawing/2016/5/12/chartex" xmlns:cx5="http://schemas.microsoft.com/office/drawing/2016/5/11/chartex" xmlns:cx4="http://schemas.microsoft.com/office/drawing/2016/5/10/chartex" xmlns:cx3="http://schemas.microsoft.com/office/drawing/2016/5/9/chartex" xmlns:cx2="http://schemas.microsoft.com/office/drawing/2015/10/21/chartex">
+        <mc:Fallback>
           <w:pict>
             <v:line w14:anchorId="51405E0D" id="Conector reto 4" o:spid="_x0000_s1026" style="position:absolute;z-index:251662336;visibility:visible;mso-wrap-style:square;mso-wrap-distance-left:9pt;mso-wrap-distance-top:0;mso-wrap-distance-right:9pt;mso-wrap-distance-bottom:0;mso-position-horizontal:absolute;mso-position-horizontal-relative:text;mso-position-vertical:absolute;mso-position-vertical-relative:text" from="5pt,11.25pt" to="483.7pt,11.25pt" o:gfxdata="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" strokecolor="black [3200]">
               <v:shadow on="t" color="black" opacity="24903f" origin=",.5" offset="0,.55556mm"/>
@@ -22213,7 +21917,7 @@
 </file>
 
 <file path=word/numbering.xml><?xml version="1.0" encoding="utf-8"?>
-<w:numbering xmlns:wpc="http://schemas.microsoft.com/office/word/2010/wordprocessingCanvas" xmlns:cx="http://schemas.microsoft.com/office/drawing/2014/chartex" xmlns:cx1="http://schemas.microsoft.com/office/drawing/2015/9/8/chartex" xmlns:mc="http://schemas.openxmlformats.org/markup-compatibility/2006" xmlns:o="urn:schemas-microsoft-com:office:office" xmlns:r="http://schemas.openxmlformats.org/officeDocument/2006/relationships" xmlns:m="http://schemas.openxmlformats.org/officeDocument/2006/math" xmlns:v="urn:schemas-microsoft-com:vml" xmlns:wp14="http://schemas.microsoft.com/office/word/2010/wordprocessingDrawing" xmlns:wp="http://schemas.openxmlformats.org/drawingml/2006/wordprocessingDrawing" xmlns:w10="urn:schemas-microsoft-com:office:word" xmlns:w="http://schemas.openxmlformats.org/wordprocessingml/2006/main" xmlns:w14="http://schemas.microsoft.com/office/word/2010/wordml" xmlns:w15="http://schemas.microsoft.com/office/word/2012/wordml" xmlns:w16se="http://schemas.microsoft.com/office/word/2015/wordml/symex" xmlns:wpg="http://schemas.microsoft.com/office/word/2010/wordprocessingGroup" xmlns:wpi="http://schemas.microsoft.com/office/word/2010/wordprocessingInk" xmlns:wne="http://schemas.microsoft.com/office/word/2006/wordml" xmlns:wps="http://schemas.microsoft.com/office/word/2010/wordprocessingShape" mc:Ignorable="w14 w15 w16se wp14">
+<w:numbering xmlns:wpc="http://schemas.microsoft.com/office/word/2010/wordprocessingCanvas" xmlns:cx="http://schemas.microsoft.com/office/drawing/2014/chartex" xmlns:cx1="http://schemas.microsoft.com/office/drawing/2015/9/8/chartex" xmlns:cx2="http://schemas.microsoft.com/office/drawing/2015/10/21/chartex" xmlns:cx3="http://schemas.microsoft.com/office/drawing/2016/5/9/chartex" xmlns:cx4="http://schemas.microsoft.com/office/drawing/2016/5/10/chartex" xmlns:cx5="http://schemas.microsoft.com/office/drawing/2016/5/11/chartex" xmlns:cx6="http://schemas.microsoft.com/office/drawing/2016/5/12/chartex" xmlns:cx7="http://schemas.microsoft.com/office/drawing/2016/5/13/chartex" xmlns:cx8="http://schemas.microsoft.com/office/drawing/2016/5/14/chartex" xmlns:mc="http://schemas.openxmlformats.org/markup-compatibility/2006" xmlns:aink="http://schemas.microsoft.com/office/drawing/2016/ink" xmlns:am3d="http://schemas.microsoft.com/office/drawing/2017/model3d" xmlns:o="urn:schemas-microsoft-com:office:office" xmlns:r="http://schemas.openxmlformats.org/officeDocument/2006/relationships" xmlns:m="http://schemas.openxmlformats.org/officeDocument/2006/math" xmlns:v="urn:schemas-microsoft-com:vml" xmlns:wp14="http://schemas.microsoft.com/office/word/2010/wordprocessingDrawing" xmlns:wp="http://schemas.openxmlformats.org/drawingml/2006/wordprocessingDrawing" xmlns:w10="urn:schemas-microsoft-com:office:word" xmlns:w="http://schemas.openxmlformats.org/wordprocessingml/2006/main" xmlns:w14="http://schemas.microsoft.com/office/word/2010/wordml" xmlns:w15="http://schemas.microsoft.com/office/word/2012/wordml" xmlns:w16cex="http://schemas.microsoft.com/office/word/2018/wordml/cex" xmlns:w16cid="http://schemas.microsoft.com/office/word/2016/wordml/cid" xmlns:w16="http://schemas.microsoft.com/office/word/2018/wordml" xmlns:w16se="http://schemas.microsoft.com/office/word/2015/wordml/symex" xmlns:wpg="http://schemas.microsoft.com/office/word/2010/wordprocessingGroup" xmlns:wpi="http://schemas.microsoft.com/office/word/2010/wordprocessingInk" xmlns:wne="http://schemas.microsoft.com/office/word/2006/wordml" xmlns:wps="http://schemas.microsoft.com/office/word/2010/wordprocessingShape" mc:Ignorable="w14 w15 w16se w16cid w16 w16cex wp14">
   <w:abstractNum w:abstractNumId="0" w15:restartNumberingAfterBreak="0">
     <w:nsid w:val="04AE469B"/>
     <w:multiLevelType w:val="multilevel"/>
@@ -25759,7 +25463,7 @@
 </file>
 
 <file path=word/styles.xml><?xml version="1.0" encoding="utf-8"?>
-<w:styles xmlns:mc="http://schemas.openxmlformats.org/markup-compatibility/2006" xmlns:r="http://schemas.openxmlformats.org/officeDocument/2006/relationships" xmlns:w="http://schemas.openxmlformats.org/wordprocessingml/2006/main" xmlns:w14="http://schemas.microsoft.com/office/word/2010/wordml" xmlns:w15="http://schemas.microsoft.com/office/word/2012/wordml" xmlns:w16se="http://schemas.microsoft.com/office/word/2015/wordml/symex" mc:Ignorable="w14 w15 w16se">
+<w:styles xmlns:mc="http://schemas.openxmlformats.org/markup-compatibility/2006" xmlns:r="http://schemas.openxmlformats.org/officeDocument/2006/relationships" xmlns:w="http://schemas.openxmlformats.org/wordprocessingml/2006/main" xmlns:w14="http://schemas.microsoft.com/office/word/2010/wordml" xmlns:w15="http://schemas.microsoft.com/office/word/2012/wordml" xmlns:w16cex="http://schemas.microsoft.com/office/word/2018/wordml/cex" xmlns:w16cid="http://schemas.microsoft.com/office/word/2016/wordml/cid" xmlns:w16="http://schemas.microsoft.com/office/word/2018/wordml" xmlns:w16se="http://schemas.microsoft.com/office/word/2015/wordml/symex" mc:Ignorable="w14 w15 w16se w16cid w16 w16cex">
   <w:docDefaults>
     <w:rPrDefault>
       <w:rPr>
@@ -25775,7 +25479,7 @@
       </w:pPr>
     </w:pPrDefault>
   </w:docDefaults>
-  <w:latentStyles w:defLockedState="0" w:defUIPriority="99" w:defSemiHidden="0" w:defUnhideWhenUsed="0" w:defQFormat="0" w:count="371">
+  <w:latentStyles w:defLockedState="0" w:defUIPriority="99" w:defSemiHidden="0" w:defUnhideWhenUsed="0" w:defQFormat="0" w:count="376">
     <w:lsdException w:name="Normal" w:uiPriority="0" w:qFormat="1"/>
     <w:lsdException w:name="heading 1" w:uiPriority="0" w:qFormat="1"/>
     <w:lsdException w:name="heading 2" w:semiHidden="1" w:uiPriority="9" w:unhideWhenUsed="1" w:qFormat="1"/>
@@ -25881,7 +25585,6 @@
     <w:lsdException w:name="HTML Sample" w:semiHidden="1" w:unhideWhenUsed="1"/>
     <w:lsdException w:name="HTML Typewriter" w:semiHidden="1" w:unhideWhenUsed="1"/>
     <w:lsdException w:name="HTML Variable" w:semiHidden="1" w:unhideWhenUsed="1"/>
-    <w:lsdException w:name="Normal Table" w:semiHidden="1" w:unhideWhenUsed="1"/>
     <w:lsdException w:name="annotation subject" w:semiHidden="1" w:unhideWhenUsed="1"/>
     <w:lsdException w:name="No List" w:semiHidden="1" w:unhideWhenUsed="1"/>
     <w:lsdException w:name="Outline List 1" w:semiHidden="1" w:unhideWhenUsed="1"/>
@@ -25924,11 +25627,8 @@
     <w:lsdException w:name="Table Contemporary" w:semiHidden="1" w:unhideWhenUsed="1"/>
     <w:lsdException w:name="Table Elegant" w:semiHidden="1" w:unhideWhenUsed="1"/>
     <w:lsdException w:name="Table Professional" w:semiHidden="1" w:unhideWhenUsed="1"/>
-    <w:lsdException w:name="Table Subtle 1" w:semiHidden="1" w:unhideWhenUsed="1"/>
     <w:lsdException w:name="Table Subtle 2" w:semiHidden="1" w:unhideWhenUsed="1"/>
     <w:lsdException w:name="Table Web 1" w:semiHidden="1" w:unhideWhenUsed="1"/>
-    <w:lsdException w:name="Table Web 2" w:semiHidden="1" w:unhideWhenUsed="1"/>
-    <w:lsdException w:name="Table Web 3" w:semiHidden="1" w:unhideWhenUsed="1"/>
     <w:lsdException w:name="Balloon Text" w:semiHidden="1" w:unhideWhenUsed="1"/>
     <w:lsdException w:name="Table Grid" w:uiPriority="39"/>
     <w:lsdException w:name="Table Theme" w:semiHidden="1" w:unhideWhenUsed="1"/>
@@ -26147,6 +25847,11 @@
     <w:lsdException w:name="List Table 5 Dark Accent 6" w:uiPriority="50"/>
     <w:lsdException w:name="List Table 6 Colorful Accent 6" w:uiPriority="51"/>
     <w:lsdException w:name="List Table 7 Colorful Accent 6" w:uiPriority="52"/>
+    <w:lsdException w:name="Mention" w:semiHidden="1" w:unhideWhenUsed="1"/>
+    <w:lsdException w:name="Smart Hyperlink" w:semiHidden="1" w:unhideWhenUsed="1"/>
+    <w:lsdException w:name="Hashtag" w:semiHidden="1" w:unhideWhenUsed="1"/>
+    <w:lsdException w:name="Unresolved Mention" w:semiHidden="1" w:unhideWhenUsed="1"/>
+    <w:lsdException w:name="Smart Link" w:semiHidden="1" w:unhideWhenUsed="1"/>
   </w:latentStyles>
   <w:style w:type="paragraph" w:default="1" w:styleId="Normal">
     <w:name w:val="Normal"/>
